--- a/C#学习/C#学习67-@的用法.docx
+++ b/C#学习/C#学习67-@的用法.docx
@@ -2,6 +2,2545 @@
 <file path=word/document.xml><?xml version="1.0" encoding="utf-8"?>
 <w:document xmlns:ve="http://schemas.openxmlformats.org/markup-compatibility/2006" xmlns:o="urn:schemas-microsoft-com:office:office" xmlns:r="http://schemas.openxmlformats.org/officeDocument/2006/relationships" xmlns:m="http://schemas.openxmlformats.org/officeDocument/2006/math" xmlns:v="urn:schemas-microsoft-com:vml" xmlns:wp="http://schemas.openxmlformats.org/drawingml/2006/wordprocessingDrawing" xmlns:w10="urn:schemas-microsoft-com:office:word" xmlns:w="http://schemas.openxmlformats.org/wordprocessingml/2006/main" xmlns:wne="http://schemas.microsoft.com/office/word/2006/wordml">
   <w:body>
+    <w:p>
+      <w:pPr>
+        <w:spacing w:line="400" w:lineRule="exact"/>
+        <w:rPr>
+          <w:rFonts w:ascii="Times New Roman" w:hAnsi="Times New Roman" w:cs="Times New Roman" w:hint="eastAsia"/>
+          <w:sz w:val="28"/>
+          <w:szCs w:val="28"/>
+        </w:rPr>
+      </w:pPr>
+      <w:r>
+        <w:rPr>
+          <w:rFonts w:ascii="Times New Roman" w:hAnsi="Times New Roman" w:cs="Times New Roman" w:hint="eastAsia"/>
+          <w:sz w:val="28"/>
+          <w:szCs w:val="28"/>
+        </w:rPr>
+        <w:t>@</w:t>
+      </w:r>
+      <w:r>
+        <w:rPr>
+          <w:rFonts w:ascii="Times New Roman" w:hAnsi="Times New Roman" w:cs="Times New Roman" w:hint="eastAsia"/>
+          <w:sz w:val="28"/>
+          <w:szCs w:val="28"/>
+        </w:rPr>
+        <w:t>字符的用法：</w:t>
+      </w:r>
+    </w:p>
+    <w:p>
+      <w:pPr>
+        <w:spacing w:line="400" w:lineRule="exact"/>
+        <w:rPr>
+          <w:rFonts w:ascii="Times New Roman" w:hAnsi="Times New Roman" w:cs="Times New Roman" w:hint="eastAsia"/>
+          <w:sz w:val="28"/>
+          <w:szCs w:val="28"/>
+        </w:rPr>
+      </w:pPr>
+      <w:r>
+        <w:rPr>
+          <w:rFonts w:ascii="Times New Roman" w:hAnsi="Times New Roman" w:cs="Times New Roman" w:hint="eastAsia"/>
+          <w:sz w:val="28"/>
+          <w:szCs w:val="28"/>
+        </w:rPr>
+        <w:t>例：程序</w:t>
+      </w:r>
+      <w:r>
+        <w:rPr>
+          <w:rFonts w:ascii="Times New Roman" w:hAnsi="Times New Roman" w:cs="Times New Roman" w:hint="eastAsia"/>
+          <w:sz w:val="28"/>
+          <w:szCs w:val="28"/>
+        </w:rPr>
+        <w:t>@_test1</w:t>
+      </w:r>
+    </w:p>
+    <w:p>
+      <w:pPr>
+        <w:autoSpaceDE w:val="0"/>
+        <w:autoSpaceDN w:val="0"/>
+        <w:adjustRightInd w:val="0"/>
+        <w:jc w:val="left"/>
+        <w:rPr>
+          <w:rFonts w:ascii="Times New Roman" w:hAnsi="Times New Roman" w:cs="Times New Roman"/>
+          <w:color w:val="F1F2F3"/>
+          <w:kern w:val="0"/>
+          <w:sz w:val="30"/>
+          <w:szCs w:val="30"/>
+          <w:highlight w:val="black"/>
+        </w:rPr>
+      </w:pPr>
+      <w:r>
+        <w:rPr>
+          <w:rFonts w:ascii="Times New Roman" w:hAnsi="Times New Roman" w:cs="Times New Roman"/>
+          <w:color w:val="66747B"/>
+          <w:kern w:val="0"/>
+          <w:sz w:val="30"/>
+          <w:szCs w:val="30"/>
+          <w:highlight w:val="black"/>
+        </w:rPr>
+        <w:t>// Copyright 2016.</w:t>
+      </w:r>
+      <w:r>
+        <w:rPr>
+          <w:rFonts w:ascii="Times New Roman" w:hAnsi="Times New Roman" w:cs="Times New Roman"/>
+          <w:color w:val="66747B"/>
+          <w:kern w:val="0"/>
+          <w:sz w:val="30"/>
+          <w:szCs w:val="30"/>
+          <w:highlight w:val="black"/>
+        </w:rPr>
+        <w:t>刘珅珅</w:t>
+      </w:r>
+    </w:p>
+    <w:p>
+      <w:pPr>
+        <w:autoSpaceDE w:val="0"/>
+        <w:autoSpaceDN w:val="0"/>
+        <w:adjustRightInd w:val="0"/>
+        <w:jc w:val="left"/>
+        <w:rPr>
+          <w:rFonts w:ascii="Times New Roman" w:hAnsi="Times New Roman" w:cs="Times New Roman"/>
+          <w:color w:val="F1F2F3"/>
+          <w:kern w:val="0"/>
+          <w:sz w:val="30"/>
+          <w:szCs w:val="30"/>
+          <w:highlight w:val="black"/>
+        </w:rPr>
+      </w:pPr>
+      <w:r>
+        <w:rPr>
+          <w:rFonts w:ascii="Times New Roman" w:hAnsi="Times New Roman" w:cs="Times New Roman"/>
+          <w:color w:val="66747B"/>
+          <w:kern w:val="0"/>
+          <w:sz w:val="30"/>
+          <w:szCs w:val="30"/>
+          <w:highlight w:val="black"/>
+        </w:rPr>
+        <w:t>// author</w:t>
+      </w:r>
+      <w:r>
+        <w:rPr>
+          <w:rFonts w:ascii="Times New Roman" w:hAnsi="Times New Roman" w:cs="Times New Roman"/>
+          <w:color w:val="66747B"/>
+          <w:kern w:val="0"/>
+          <w:sz w:val="30"/>
+          <w:szCs w:val="30"/>
+          <w:highlight w:val="black"/>
+        </w:rPr>
+        <w:t>：刘珅珅</w:t>
+      </w:r>
+    </w:p>
+    <w:p>
+      <w:pPr>
+        <w:autoSpaceDE w:val="0"/>
+        <w:autoSpaceDN w:val="0"/>
+        <w:adjustRightInd w:val="0"/>
+        <w:jc w:val="left"/>
+        <w:rPr>
+          <w:rFonts w:ascii="Times New Roman" w:hAnsi="Times New Roman" w:cs="Times New Roman"/>
+          <w:color w:val="F1F2F3"/>
+          <w:kern w:val="0"/>
+          <w:sz w:val="30"/>
+          <w:szCs w:val="30"/>
+          <w:highlight w:val="black"/>
+        </w:rPr>
+      </w:pPr>
+      <w:r>
+        <w:rPr>
+          <w:rFonts w:ascii="Times New Roman" w:hAnsi="Times New Roman" w:cs="Times New Roman"/>
+          <w:color w:val="66747B"/>
+          <w:kern w:val="0"/>
+          <w:sz w:val="30"/>
+          <w:szCs w:val="30"/>
+          <w:highlight w:val="black"/>
+        </w:rPr>
+        <w:t xml:space="preserve">// </w:t>
+      </w:r>
+      <w:r>
+        <w:rPr>
+          <w:rFonts w:ascii="Times New Roman" w:hAnsi="Times New Roman" w:cs="Times New Roman"/>
+          <w:color w:val="66747B"/>
+          <w:kern w:val="0"/>
+          <w:sz w:val="30"/>
+          <w:szCs w:val="30"/>
+          <w:highlight w:val="black"/>
+        </w:rPr>
+        <w:t>转义字符</w:t>
+      </w:r>
+      <w:r>
+        <w:rPr>
+          <w:rFonts w:ascii="Times New Roman" w:hAnsi="Times New Roman" w:cs="Times New Roman"/>
+          <w:color w:val="66747B"/>
+          <w:kern w:val="0"/>
+          <w:sz w:val="30"/>
+          <w:szCs w:val="30"/>
+          <w:highlight w:val="black"/>
+        </w:rPr>
+        <w:t>@</w:t>
+      </w:r>
+      <w:r>
+        <w:rPr>
+          <w:rFonts w:ascii="Times New Roman" w:hAnsi="Times New Roman" w:cs="Times New Roman"/>
+          <w:color w:val="66747B"/>
+          <w:kern w:val="0"/>
+          <w:sz w:val="30"/>
+          <w:szCs w:val="30"/>
+          <w:highlight w:val="black"/>
+        </w:rPr>
+        <w:t>的用法</w:t>
+      </w:r>
+    </w:p>
+    <w:p>
+      <w:pPr>
+        <w:autoSpaceDE w:val="0"/>
+        <w:autoSpaceDN w:val="0"/>
+        <w:adjustRightInd w:val="0"/>
+        <w:jc w:val="left"/>
+        <w:rPr>
+          <w:rFonts w:ascii="Times New Roman" w:hAnsi="Times New Roman" w:cs="Times New Roman"/>
+          <w:color w:val="F1F2F3"/>
+          <w:kern w:val="0"/>
+          <w:sz w:val="30"/>
+          <w:szCs w:val="30"/>
+          <w:highlight w:val="black"/>
+        </w:rPr>
+      </w:pPr>
+      <w:r>
+        <w:rPr>
+          <w:rFonts w:ascii="Times New Roman" w:hAnsi="Times New Roman" w:cs="Times New Roman"/>
+          <w:color w:val="93C763"/>
+          <w:kern w:val="0"/>
+          <w:sz w:val="30"/>
+          <w:szCs w:val="30"/>
+          <w:highlight w:val="black"/>
+        </w:rPr>
+        <w:t>using</w:t>
+      </w:r>
+      <w:r>
+        <w:rPr>
+          <w:rFonts w:ascii="Times New Roman" w:hAnsi="Times New Roman" w:cs="Times New Roman"/>
+          <w:color w:val="F1F2F3"/>
+          <w:kern w:val="0"/>
+          <w:sz w:val="30"/>
+          <w:szCs w:val="30"/>
+          <w:highlight w:val="black"/>
+        </w:rPr>
+        <w:t xml:space="preserve"> System;</w:t>
+      </w:r>
+    </w:p>
+    <w:p>
+      <w:pPr>
+        <w:autoSpaceDE w:val="0"/>
+        <w:autoSpaceDN w:val="0"/>
+        <w:adjustRightInd w:val="0"/>
+        <w:jc w:val="left"/>
+        <w:rPr>
+          <w:rFonts w:ascii="Times New Roman" w:hAnsi="Times New Roman" w:cs="Times New Roman"/>
+          <w:color w:val="F1F2F3"/>
+          <w:kern w:val="0"/>
+          <w:sz w:val="30"/>
+          <w:szCs w:val="30"/>
+          <w:highlight w:val="black"/>
+        </w:rPr>
+      </w:pPr>
+      <w:r>
+        <w:rPr>
+          <w:rFonts w:ascii="Times New Roman" w:hAnsi="Times New Roman" w:cs="Times New Roman"/>
+          <w:color w:val="93C763"/>
+          <w:kern w:val="0"/>
+          <w:sz w:val="30"/>
+          <w:szCs w:val="30"/>
+          <w:highlight w:val="black"/>
+        </w:rPr>
+        <w:t>using</w:t>
+      </w:r>
+      <w:r>
+        <w:rPr>
+          <w:rFonts w:ascii="Times New Roman" w:hAnsi="Times New Roman" w:cs="Times New Roman"/>
+          <w:color w:val="F1F2F3"/>
+          <w:kern w:val="0"/>
+          <w:sz w:val="30"/>
+          <w:szCs w:val="30"/>
+          <w:highlight w:val="black"/>
+        </w:rPr>
+        <w:t xml:space="preserve"> System</w:t>
+      </w:r>
+      <w:r>
+        <w:rPr>
+          <w:rFonts w:ascii="Times New Roman" w:hAnsi="Times New Roman" w:cs="Times New Roman"/>
+          <w:color w:val="E8E2B7"/>
+          <w:kern w:val="0"/>
+          <w:sz w:val="30"/>
+          <w:szCs w:val="30"/>
+          <w:highlight w:val="black"/>
+        </w:rPr>
+        <w:t>.</w:t>
+      </w:r>
+      <w:r>
+        <w:rPr>
+          <w:rFonts w:ascii="Times New Roman" w:hAnsi="Times New Roman" w:cs="Times New Roman"/>
+          <w:color w:val="F1F2F3"/>
+          <w:kern w:val="0"/>
+          <w:sz w:val="30"/>
+          <w:szCs w:val="30"/>
+          <w:highlight w:val="black"/>
+        </w:rPr>
+        <w:t>Collections</w:t>
+      </w:r>
+      <w:r>
+        <w:rPr>
+          <w:rFonts w:ascii="Times New Roman" w:hAnsi="Times New Roman" w:cs="Times New Roman"/>
+          <w:color w:val="E8E2B7"/>
+          <w:kern w:val="0"/>
+          <w:sz w:val="30"/>
+          <w:szCs w:val="30"/>
+          <w:highlight w:val="black"/>
+        </w:rPr>
+        <w:t>.</w:t>
+      </w:r>
+      <w:r>
+        <w:rPr>
+          <w:rFonts w:ascii="Times New Roman" w:hAnsi="Times New Roman" w:cs="Times New Roman"/>
+          <w:color w:val="F1F2F3"/>
+          <w:kern w:val="0"/>
+          <w:sz w:val="30"/>
+          <w:szCs w:val="30"/>
+          <w:highlight w:val="black"/>
+        </w:rPr>
+        <w:t>Generic;</w:t>
+      </w:r>
+    </w:p>
+    <w:p>
+      <w:pPr>
+        <w:autoSpaceDE w:val="0"/>
+        <w:autoSpaceDN w:val="0"/>
+        <w:adjustRightInd w:val="0"/>
+        <w:jc w:val="left"/>
+        <w:rPr>
+          <w:rFonts w:ascii="Times New Roman" w:hAnsi="Times New Roman" w:cs="Times New Roman"/>
+          <w:color w:val="F1F2F3"/>
+          <w:kern w:val="0"/>
+          <w:sz w:val="30"/>
+          <w:szCs w:val="30"/>
+          <w:highlight w:val="black"/>
+        </w:rPr>
+      </w:pPr>
+      <w:r>
+        <w:rPr>
+          <w:rFonts w:ascii="Times New Roman" w:hAnsi="Times New Roman" w:cs="Times New Roman"/>
+          <w:color w:val="93C763"/>
+          <w:kern w:val="0"/>
+          <w:sz w:val="30"/>
+          <w:szCs w:val="30"/>
+          <w:highlight w:val="black"/>
+        </w:rPr>
+        <w:t>using</w:t>
+      </w:r>
+      <w:r>
+        <w:rPr>
+          <w:rFonts w:ascii="Times New Roman" w:hAnsi="Times New Roman" w:cs="Times New Roman"/>
+          <w:color w:val="F1F2F3"/>
+          <w:kern w:val="0"/>
+          <w:sz w:val="30"/>
+          <w:szCs w:val="30"/>
+          <w:highlight w:val="black"/>
+        </w:rPr>
+        <w:t xml:space="preserve"> System</w:t>
+      </w:r>
+      <w:r>
+        <w:rPr>
+          <w:rFonts w:ascii="Times New Roman" w:hAnsi="Times New Roman" w:cs="Times New Roman"/>
+          <w:color w:val="E8E2B7"/>
+          <w:kern w:val="0"/>
+          <w:sz w:val="30"/>
+          <w:szCs w:val="30"/>
+          <w:highlight w:val="black"/>
+        </w:rPr>
+        <w:t>.</w:t>
+      </w:r>
+      <w:r>
+        <w:rPr>
+          <w:rFonts w:ascii="Times New Roman" w:hAnsi="Times New Roman" w:cs="Times New Roman"/>
+          <w:color w:val="F1F2F3"/>
+          <w:kern w:val="0"/>
+          <w:sz w:val="30"/>
+          <w:szCs w:val="30"/>
+          <w:highlight w:val="black"/>
+        </w:rPr>
+        <w:t>Linq;</w:t>
+      </w:r>
+    </w:p>
+    <w:p>
+      <w:pPr>
+        <w:autoSpaceDE w:val="0"/>
+        <w:autoSpaceDN w:val="0"/>
+        <w:adjustRightInd w:val="0"/>
+        <w:jc w:val="left"/>
+        <w:rPr>
+          <w:rFonts w:ascii="Times New Roman" w:hAnsi="Times New Roman" w:cs="Times New Roman"/>
+          <w:color w:val="F1F2F3"/>
+          <w:kern w:val="0"/>
+          <w:sz w:val="30"/>
+          <w:szCs w:val="30"/>
+          <w:highlight w:val="black"/>
+        </w:rPr>
+      </w:pPr>
+      <w:r>
+        <w:rPr>
+          <w:rFonts w:ascii="Times New Roman" w:hAnsi="Times New Roman" w:cs="Times New Roman"/>
+          <w:color w:val="93C763"/>
+          <w:kern w:val="0"/>
+          <w:sz w:val="30"/>
+          <w:szCs w:val="30"/>
+          <w:highlight w:val="black"/>
+        </w:rPr>
+        <w:t>using</w:t>
+      </w:r>
+      <w:r>
+        <w:rPr>
+          <w:rFonts w:ascii="Times New Roman" w:hAnsi="Times New Roman" w:cs="Times New Roman"/>
+          <w:color w:val="F1F2F3"/>
+          <w:kern w:val="0"/>
+          <w:sz w:val="30"/>
+          <w:szCs w:val="30"/>
+          <w:highlight w:val="black"/>
+        </w:rPr>
+        <w:t xml:space="preserve"> System</w:t>
+      </w:r>
+      <w:r>
+        <w:rPr>
+          <w:rFonts w:ascii="Times New Roman" w:hAnsi="Times New Roman" w:cs="Times New Roman"/>
+          <w:color w:val="E8E2B7"/>
+          <w:kern w:val="0"/>
+          <w:sz w:val="30"/>
+          <w:szCs w:val="30"/>
+          <w:highlight w:val="black"/>
+        </w:rPr>
+        <w:t>.</w:t>
+      </w:r>
+      <w:r>
+        <w:rPr>
+          <w:rFonts w:ascii="Times New Roman" w:hAnsi="Times New Roman" w:cs="Times New Roman"/>
+          <w:color w:val="F1F2F3"/>
+          <w:kern w:val="0"/>
+          <w:sz w:val="30"/>
+          <w:szCs w:val="30"/>
+          <w:highlight w:val="black"/>
+        </w:rPr>
+        <w:t>Text;</w:t>
+      </w:r>
+    </w:p>
+    <w:p>
+      <w:pPr>
+        <w:autoSpaceDE w:val="0"/>
+        <w:autoSpaceDN w:val="0"/>
+        <w:adjustRightInd w:val="0"/>
+        <w:jc w:val="left"/>
+        <w:rPr>
+          <w:rFonts w:ascii="Times New Roman" w:hAnsi="Times New Roman" w:cs="Times New Roman"/>
+          <w:color w:val="F1F2F3"/>
+          <w:kern w:val="0"/>
+          <w:sz w:val="30"/>
+          <w:szCs w:val="30"/>
+          <w:highlight w:val="black"/>
+        </w:rPr>
+      </w:pPr>
+      <w:r>
+        <w:rPr>
+          <w:rFonts w:ascii="Times New Roman" w:hAnsi="Times New Roman" w:cs="Times New Roman"/>
+          <w:color w:val="93C763"/>
+          <w:kern w:val="0"/>
+          <w:sz w:val="30"/>
+          <w:szCs w:val="30"/>
+          <w:highlight w:val="black"/>
+        </w:rPr>
+        <w:t>using</w:t>
+      </w:r>
+      <w:r>
+        <w:rPr>
+          <w:rFonts w:ascii="Times New Roman" w:hAnsi="Times New Roman" w:cs="Times New Roman"/>
+          <w:color w:val="F1F2F3"/>
+          <w:kern w:val="0"/>
+          <w:sz w:val="30"/>
+          <w:szCs w:val="30"/>
+          <w:highlight w:val="black"/>
+        </w:rPr>
+        <w:t xml:space="preserve"> System</w:t>
+      </w:r>
+      <w:r>
+        <w:rPr>
+          <w:rFonts w:ascii="Times New Roman" w:hAnsi="Times New Roman" w:cs="Times New Roman"/>
+          <w:color w:val="E8E2B7"/>
+          <w:kern w:val="0"/>
+          <w:sz w:val="30"/>
+          <w:szCs w:val="30"/>
+          <w:highlight w:val="black"/>
+        </w:rPr>
+        <w:t>.</w:t>
+      </w:r>
+      <w:r>
+        <w:rPr>
+          <w:rFonts w:ascii="Times New Roman" w:hAnsi="Times New Roman" w:cs="Times New Roman"/>
+          <w:color w:val="F1F2F3"/>
+          <w:kern w:val="0"/>
+          <w:sz w:val="30"/>
+          <w:szCs w:val="30"/>
+          <w:highlight w:val="black"/>
+        </w:rPr>
+        <w:t>Threading</w:t>
+      </w:r>
+      <w:r>
+        <w:rPr>
+          <w:rFonts w:ascii="Times New Roman" w:hAnsi="Times New Roman" w:cs="Times New Roman"/>
+          <w:color w:val="E8E2B7"/>
+          <w:kern w:val="0"/>
+          <w:sz w:val="30"/>
+          <w:szCs w:val="30"/>
+          <w:highlight w:val="black"/>
+        </w:rPr>
+        <w:t>.</w:t>
+      </w:r>
+      <w:r>
+        <w:rPr>
+          <w:rFonts w:ascii="Times New Roman" w:hAnsi="Times New Roman" w:cs="Times New Roman"/>
+          <w:color w:val="F1F2F3"/>
+          <w:kern w:val="0"/>
+          <w:sz w:val="30"/>
+          <w:szCs w:val="30"/>
+          <w:highlight w:val="black"/>
+        </w:rPr>
+        <w:t>Tasks;</w:t>
+      </w:r>
+    </w:p>
+    <w:p>
+      <w:pPr>
+        <w:autoSpaceDE w:val="0"/>
+        <w:autoSpaceDN w:val="0"/>
+        <w:adjustRightInd w:val="0"/>
+        <w:jc w:val="left"/>
+        <w:rPr>
+          <w:rFonts w:ascii="Times New Roman" w:hAnsi="Times New Roman" w:cs="Times New Roman"/>
+          <w:color w:val="F1F2F3"/>
+          <w:kern w:val="0"/>
+          <w:sz w:val="30"/>
+          <w:szCs w:val="30"/>
+          <w:highlight w:val="black"/>
+        </w:rPr>
+      </w:pPr>
+    </w:p>
+    <w:p>
+      <w:pPr>
+        <w:autoSpaceDE w:val="0"/>
+        <w:autoSpaceDN w:val="0"/>
+        <w:adjustRightInd w:val="0"/>
+        <w:jc w:val="left"/>
+        <w:rPr>
+          <w:rFonts w:ascii="Times New Roman" w:hAnsi="Times New Roman" w:cs="Times New Roman"/>
+          <w:color w:val="F1F2F3"/>
+          <w:kern w:val="0"/>
+          <w:sz w:val="30"/>
+          <w:szCs w:val="30"/>
+          <w:highlight w:val="black"/>
+        </w:rPr>
+      </w:pPr>
+      <w:r>
+        <w:rPr>
+          <w:rFonts w:ascii="Times New Roman" w:hAnsi="Times New Roman" w:cs="Times New Roman"/>
+          <w:color w:val="93C763"/>
+          <w:kern w:val="0"/>
+          <w:sz w:val="30"/>
+          <w:szCs w:val="30"/>
+          <w:highlight w:val="black"/>
+        </w:rPr>
+        <w:t>namespace</w:t>
+      </w:r>
+      <w:r>
+        <w:rPr>
+          <w:rFonts w:ascii="Times New Roman" w:hAnsi="Times New Roman" w:cs="Times New Roman"/>
+          <w:color w:val="F1F2F3"/>
+          <w:kern w:val="0"/>
+          <w:sz w:val="30"/>
+          <w:szCs w:val="30"/>
+          <w:highlight w:val="black"/>
+        </w:rPr>
+        <w:t xml:space="preserve"> __test1</w:t>
+      </w:r>
+    </w:p>
+    <w:p>
+      <w:pPr>
+        <w:autoSpaceDE w:val="0"/>
+        <w:autoSpaceDN w:val="0"/>
+        <w:adjustRightInd w:val="0"/>
+        <w:jc w:val="left"/>
+        <w:rPr>
+          <w:rFonts w:ascii="Times New Roman" w:hAnsi="Times New Roman" w:cs="Times New Roman"/>
+          <w:color w:val="F1F2F3"/>
+          <w:kern w:val="0"/>
+          <w:sz w:val="30"/>
+          <w:szCs w:val="30"/>
+          <w:highlight w:val="black"/>
+        </w:rPr>
+      </w:pPr>
+      <w:r>
+        <w:rPr>
+          <w:rFonts w:ascii="Times New Roman" w:hAnsi="Times New Roman" w:cs="Times New Roman"/>
+          <w:color w:val="F1F2F3"/>
+          <w:kern w:val="0"/>
+          <w:sz w:val="30"/>
+          <w:szCs w:val="30"/>
+          <w:highlight w:val="black"/>
+        </w:rPr>
+        <w:t>{</w:t>
+      </w:r>
+    </w:p>
+    <w:p>
+      <w:pPr>
+        <w:autoSpaceDE w:val="0"/>
+        <w:autoSpaceDN w:val="0"/>
+        <w:adjustRightInd w:val="0"/>
+        <w:jc w:val="left"/>
+        <w:rPr>
+          <w:rFonts w:ascii="Times New Roman" w:hAnsi="Times New Roman" w:cs="Times New Roman"/>
+          <w:color w:val="F1F2F3"/>
+          <w:kern w:val="0"/>
+          <w:sz w:val="30"/>
+          <w:szCs w:val="30"/>
+          <w:highlight w:val="black"/>
+        </w:rPr>
+      </w:pPr>
+      <w:r>
+        <w:rPr>
+          <w:rFonts w:ascii="Times New Roman" w:hAnsi="Times New Roman" w:cs="Times New Roman"/>
+          <w:color w:val="F1F2F3"/>
+          <w:kern w:val="0"/>
+          <w:sz w:val="30"/>
+          <w:szCs w:val="30"/>
+          <w:highlight w:val="black"/>
+        </w:rPr>
+        <w:t xml:space="preserve">    </w:t>
+      </w:r>
+      <w:r>
+        <w:rPr>
+          <w:rFonts w:ascii="Times New Roman" w:hAnsi="Times New Roman" w:cs="Times New Roman"/>
+          <w:color w:val="93C763"/>
+          <w:kern w:val="0"/>
+          <w:sz w:val="30"/>
+          <w:szCs w:val="30"/>
+          <w:highlight w:val="black"/>
+        </w:rPr>
+        <w:t>class</w:t>
+      </w:r>
+      <w:r>
+        <w:rPr>
+          <w:rFonts w:ascii="Times New Roman" w:hAnsi="Times New Roman" w:cs="Times New Roman"/>
+          <w:color w:val="F1F2F3"/>
+          <w:kern w:val="0"/>
+          <w:sz w:val="30"/>
+          <w:szCs w:val="30"/>
+          <w:highlight w:val="black"/>
+        </w:rPr>
+        <w:t xml:space="preserve"> </w:t>
+      </w:r>
+      <w:r>
+        <w:rPr>
+          <w:rFonts w:ascii="Times New Roman" w:hAnsi="Times New Roman" w:cs="Times New Roman"/>
+          <w:color w:val="678CB1"/>
+          <w:kern w:val="0"/>
+          <w:sz w:val="30"/>
+          <w:szCs w:val="30"/>
+          <w:highlight w:val="black"/>
+        </w:rPr>
+        <w:t>Test</w:t>
+      </w:r>
+    </w:p>
+    <w:p>
+      <w:pPr>
+        <w:autoSpaceDE w:val="0"/>
+        <w:autoSpaceDN w:val="0"/>
+        <w:adjustRightInd w:val="0"/>
+        <w:jc w:val="left"/>
+        <w:rPr>
+          <w:rFonts w:ascii="Times New Roman" w:hAnsi="Times New Roman" w:cs="Times New Roman"/>
+          <w:color w:val="F1F2F3"/>
+          <w:kern w:val="0"/>
+          <w:sz w:val="30"/>
+          <w:szCs w:val="30"/>
+          <w:highlight w:val="black"/>
+        </w:rPr>
+      </w:pPr>
+      <w:r>
+        <w:rPr>
+          <w:rFonts w:ascii="Times New Roman" w:hAnsi="Times New Roman" w:cs="Times New Roman"/>
+          <w:color w:val="F1F2F3"/>
+          <w:kern w:val="0"/>
+          <w:sz w:val="30"/>
+          <w:szCs w:val="30"/>
+          <w:highlight w:val="black"/>
+        </w:rPr>
+        <w:t xml:space="preserve">    {</w:t>
+      </w:r>
+    </w:p>
+    <w:p>
+      <w:pPr>
+        <w:autoSpaceDE w:val="0"/>
+        <w:autoSpaceDN w:val="0"/>
+        <w:adjustRightInd w:val="0"/>
+        <w:jc w:val="left"/>
+        <w:rPr>
+          <w:rFonts w:ascii="Times New Roman" w:hAnsi="Times New Roman" w:cs="Times New Roman"/>
+          <w:color w:val="F1F2F3"/>
+          <w:kern w:val="0"/>
+          <w:sz w:val="30"/>
+          <w:szCs w:val="30"/>
+          <w:highlight w:val="black"/>
+        </w:rPr>
+      </w:pPr>
+      <w:r>
+        <w:rPr>
+          <w:rFonts w:ascii="Times New Roman" w:hAnsi="Times New Roman" w:cs="Times New Roman"/>
+          <w:color w:val="F1F2F3"/>
+          <w:kern w:val="0"/>
+          <w:sz w:val="30"/>
+          <w:szCs w:val="30"/>
+          <w:highlight w:val="black"/>
+        </w:rPr>
+        <w:t xml:space="preserve">        </w:t>
+      </w:r>
+      <w:r>
+        <w:rPr>
+          <w:rFonts w:ascii="Times New Roman" w:hAnsi="Times New Roman" w:cs="Times New Roman"/>
+          <w:color w:val="93C763"/>
+          <w:kern w:val="0"/>
+          <w:sz w:val="30"/>
+          <w:szCs w:val="30"/>
+          <w:highlight w:val="black"/>
+        </w:rPr>
+        <w:t>static</w:t>
+      </w:r>
+      <w:r>
+        <w:rPr>
+          <w:rFonts w:ascii="Times New Roman" w:hAnsi="Times New Roman" w:cs="Times New Roman"/>
+          <w:color w:val="F1F2F3"/>
+          <w:kern w:val="0"/>
+          <w:sz w:val="30"/>
+          <w:szCs w:val="30"/>
+          <w:highlight w:val="black"/>
+        </w:rPr>
+        <w:t xml:space="preserve"> </w:t>
+      </w:r>
+      <w:r>
+        <w:rPr>
+          <w:rFonts w:ascii="Times New Roman" w:hAnsi="Times New Roman" w:cs="Times New Roman"/>
+          <w:color w:val="93C763"/>
+          <w:kern w:val="0"/>
+          <w:sz w:val="30"/>
+          <w:szCs w:val="30"/>
+          <w:highlight w:val="black"/>
+        </w:rPr>
+        <w:t>void</w:t>
+      </w:r>
+      <w:r>
+        <w:rPr>
+          <w:rFonts w:ascii="Times New Roman" w:hAnsi="Times New Roman" w:cs="Times New Roman"/>
+          <w:color w:val="F1F2F3"/>
+          <w:kern w:val="0"/>
+          <w:sz w:val="30"/>
+          <w:szCs w:val="30"/>
+          <w:highlight w:val="black"/>
+        </w:rPr>
+        <w:t xml:space="preserve"> Main(</w:t>
+      </w:r>
+      <w:r>
+        <w:rPr>
+          <w:rFonts w:ascii="Times New Roman" w:hAnsi="Times New Roman" w:cs="Times New Roman"/>
+          <w:color w:val="93C763"/>
+          <w:kern w:val="0"/>
+          <w:sz w:val="30"/>
+          <w:szCs w:val="30"/>
+          <w:highlight w:val="black"/>
+        </w:rPr>
+        <w:t>string</w:t>
+      </w:r>
+      <w:r>
+        <w:rPr>
+          <w:rFonts w:ascii="Times New Roman" w:hAnsi="Times New Roman" w:cs="Times New Roman"/>
+          <w:color w:val="F1F2F3"/>
+          <w:kern w:val="0"/>
+          <w:sz w:val="30"/>
+          <w:szCs w:val="30"/>
+          <w:highlight w:val="black"/>
+        </w:rPr>
+        <w:t>[] args)</w:t>
+      </w:r>
+    </w:p>
+    <w:p>
+      <w:pPr>
+        <w:autoSpaceDE w:val="0"/>
+        <w:autoSpaceDN w:val="0"/>
+        <w:adjustRightInd w:val="0"/>
+        <w:jc w:val="left"/>
+        <w:rPr>
+          <w:rFonts w:ascii="Times New Roman" w:hAnsi="Times New Roman" w:cs="Times New Roman"/>
+          <w:color w:val="F1F2F3"/>
+          <w:kern w:val="0"/>
+          <w:sz w:val="30"/>
+          <w:szCs w:val="30"/>
+          <w:highlight w:val="black"/>
+        </w:rPr>
+      </w:pPr>
+      <w:r>
+        <w:rPr>
+          <w:rFonts w:ascii="Times New Roman" w:hAnsi="Times New Roman" w:cs="Times New Roman"/>
+          <w:color w:val="F1F2F3"/>
+          <w:kern w:val="0"/>
+          <w:sz w:val="30"/>
+          <w:szCs w:val="30"/>
+          <w:highlight w:val="black"/>
+        </w:rPr>
+        <w:t xml:space="preserve">        {</w:t>
+      </w:r>
+    </w:p>
+    <w:p>
+      <w:pPr>
+        <w:autoSpaceDE w:val="0"/>
+        <w:autoSpaceDN w:val="0"/>
+        <w:adjustRightInd w:val="0"/>
+        <w:jc w:val="left"/>
+        <w:rPr>
+          <w:rFonts w:ascii="Times New Roman" w:hAnsi="Times New Roman" w:cs="Times New Roman"/>
+          <w:color w:val="F1F2F3"/>
+          <w:kern w:val="0"/>
+          <w:sz w:val="30"/>
+          <w:szCs w:val="30"/>
+          <w:highlight w:val="black"/>
+        </w:rPr>
+      </w:pPr>
+      <w:r>
+        <w:rPr>
+          <w:rFonts w:ascii="Times New Roman" w:hAnsi="Times New Roman" w:cs="Times New Roman"/>
+          <w:color w:val="F1F2F3"/>
+          <w:kern w:val="0"/>
+          <w:sz w:val="30"/>
+          <w:szCs w:val="30"/>
+          <w:highlight w:val="black"/>
+        </w:rPr>
+        <w:t xml:space="preserve">            </w:t>
+      </w:r>
+      <w:r>
+        <w:rPr>
+          <w:rFonts w:ascii="Times New Roman" w:hAnsi="Times New Roman" w:cs="Times New Roman"/>
+          <w:color w:val="66747B"/>
+          <w:kern w:val="0"/>
+          <w:sz w:val="30"/>
+          <w:szCs w:val="30"/>
+          <w:highlight w:val="black"/>
+        </w:rPr>
+        <w:t xml:space="preserve">// </w:t>
+      </w:r>
+      <w:r>
+        <w:rPr>
+          <w:rFonts w:ascii="Times New Roman" w:hAnsi="Times New Roman" w:cs="Times New Roman"/>
+          <w:color w:val="66747B"/>
+          <w:kern w:val="0"/>
+          <w:sz w:val="30"/>
+          <w:szCs w:val="30"/>
+          <w:highlight w:val="black"/>
+        </w:rPr>
+        <w:t>使字符串中的</w:t>
+      </w:r>
+      <w:r>
+        <w:rPr>
+          <w:rFonts w:ascii="Times New Roman" w:hAnsi="Times New Roman" w:cs="Times New Roman"/>
+          <w:color w:val="FF0000"/>
+          <w:kern w:val="0"/>
+          <w:sz w:val="30"/>
+          <w:szCs w:val="30"/>
+          <w:highlight w:val="black"/>
+        </w:rPr>
+        <w:t>\</w:t>
+      </w:r>
+      <w:r>
+        <w:rPr>
+          <w:rFonts w:ascii="Times New Roman" w:hAnsi="Times New Roman" w:cs="Times New Roman"/>
+          <w:color w:val="66747B"/>
+          <w:kern w:val="0"/>
+          <w:sz w:val="30"/>
+          <w:szCs w:val="30"/>
+          <w:highlight w:val="black"/>
+        </w:rPr>
+        <w:t>失去转义符的作用</w:t>
+      </w:r>
+    </w:p>
+    <w:p>
+      <w:pPr>
+        <w:autoSpaceDE w:val="0"/>
+        <w:autoSpaceDN w:val="0"/>
+        <w:adjustRightInd w:val="0"/>
+        <w:jc w:val="left"/>
+        <w:rPr>
+          <w:rFonts w:ascii="Times New Roman" w:hAnsi="Times New Roman" w:cs="Times New Roman"/>
+          <w:color w:val="F1F2F3"/>
+          <w:kern w:val="0"/>
+          <w:sz w:val="30"/>
+          <w:szCs w:val="30"/>
+          <w:highlight w:val="black"/>
+        </w:rPr>
+      </w:pPr>
+      <w:r>
+        <w:rPr>
+          <w:rFonts w:ascii="Times New Roman" w:hAnsi="Times New Roman" w:cs="Times New Roman"/>
+          <w:color w:val="F1F2F3"/>
+          <w:kern w:val="0"/>
+          <w:sz w:val="30"/>
+          <w:szCs w:val="30"/>
+          <w:highlight w:val="black"/>
+        </w:rPr>
+        <w:t xml:space="preserve">            </w:t>
+      </w:r>
+      <w:r>
+        <w:rPr>
+          <w:rFonts w:ascii="Times New Roman" w:hAnsi="Times New Roman" w:cs="Times New Roman"/>
+          <w:color w:val="66747B"/>
+          <w:kern w:val="0"/>
+          <w:sz w:val="30"/>
+          <w:szCs w:val="30"/>
+          <w:highlight w:val="black"/>
+        </w:rPr>
+        <w:t xml:space="preserve">// </w:t>
+      </w:r>
+      <w:r>
+        <w:rPr>
+          <w:rFonts w:ascii="Times New Roman" w:hAnsi="Times New Roman" w:cs="Times New Roman"/>
+          <w:color w:val="66747B"/>
+          <w:kern w:val="0"/>
+          <w:sz w:val="30"/>
+          <w:szCs w:val="30"/>
+          <w:highlight w:val="black"/>
+        </w:rPr>
+        <w:t>以下两个字符串的含义完全相同</w:t>
+      </w:r>
+    </w:p>
+    <w:p>
+      <w:pPr>
+        <w:autoSpaceDE w:val="0"/>
+        <w:autoSpaceDN w:val="0"/>
+        <w:adjustRightInd w:val="0"/>
+        <w:jc w:val="left"/>
+        <w:rPr>
+          <w:rFonts w:ascii="Times New Roman" w:hAnsi="Times New Roman" w:cs="Times New Roman"/>
+          <w:color w:val="F1F2F3"/>
+          <w:kern w:val="0"/>
+          <w:sz w:val="30"/>
+          <w:szCs w:val="30"/>
+          <w:highlight w:val="black"/>
+        </w:rPr>
+      </w:pPr>
+      <w:r>
+        <w:rPr>
+          <w:rFonts w:ascii="Times New Roman" w:hAnsi="Times New Roman" w:cs="Times New Roman"/>
+          <w:color w:val="F1F2F3"/>
+          <w:kern w:val="0"/>
+          <w:sz w:val="30"/>
+          <w:szCs w:val="30"/>
+          <w:highlight w:val="black"/>
+        </w:rPr>
+        <w:t xml:space="preserve">            </w:t>
+      </w:r>
+      <w:r>
+        <w:rPr>
+          <w:rFonts w:ascii="Times New Roman" w:hAnsi="Times New Roman" w:cs="Times New Roman"/>
+          <w:color w:val="93C763"/>
+          <w:kern w:val="0"/>
+          <w:sz w:val="30"/>
+          <w:szCs w:val="30"/>
+          <w:highlight w:val="black"/>
+        </w:rPr>
+        <w:t>string</w:t>
+      </w:r>
+      <w:r>
+        <w:rPr>
+          <w:rFonts w:ascii="Times New Roman" w:hAnsi="Times New Roman" w:cs="Times New Roman"/>
+          <w:color w:val="F1F2F3"/>
+          <w:kern w:val="0"/>
+          <w:sz w:val="30"/>
+          <w:szCs w:val="30"/>
+          <w:highlight w:val="black"/>
+        </w:rPr>
+        <w:t xml:space="preserve"> path1 </w:t>
+      </w:r>
+      <w:r>
+        <w:rPr>
+          <w:rFonts w:ascii="Times New Roman" w:hAnsi="Times New Roman" w:cs="Times New Roman"/>
+          <w:color w:val="E8E2B7"/>
+          <w:kern w:val="0"/>
+          <w:sz w:val="30"/>
+          <w:szCs w:val="30"/>
+          <w:highlight w:val="black"/>
+        </w:rPr>
+        <w:t>=</w:t>
+      </w:r>
+      <w:r>
+        <w:rPr>
+          <w:rFonts w:ascii="Times New Roman" w:hAnsi="Times New Roman" w:cs="Times New Roman"/>
+          <w:color w:val="F1F2F3"/>
+          <w:kern w:val="0"/>
+          <w:sz w:val="30"/>
+          <w:szCs w:val="30"/>
+          <w:highlight w:val="black"/>
+        </w:rPr>
+        <w:t xml:space="preserve"> </w:t>
+      </w:r>
+      <w:r>
+        <w:rPr>
+          <w:rFonts w:ascii="Times New Roman" w:hAnsi="Times New Roman" w:cs="Times New Roman"/>
+          <w:color w:val="EFC210"/>
+          <w:kern w:val="0"/>
+          <w:sz w:val="30"/>
+          <w:szCs w:val="30"/>
+          <w:highlight w:val="black"/>
+        </w:rPr>
+        <w:t>@"C:\Windows\"</w:t>
+      </w:r>
+      <w:r>
+        <w:rPr>
+          <w:rFonts w:ascii="Times New Roman" w:hAnsi="Times New Roman" w:cs="Times New Roman"/>
+          <w:color w:val="F1F2F3"/>
+          <w:kern w:val="0"/>
+          <w:sz w:val="30"/>
+          <w:szCs w:val="30"/>
+          <w:highlight w:val="black"/>
+        </w:rPr>
+        <w:t>;</w:t>
+      </w:r>
+    </w:p>
+    <w:p>
+      <w:pPr>
+        <w:autoSpaceDE w:val="0"/>
+        <w:autoSpaceDN w:val="0"/>
+        <w:adjustRightInd w:val="0"/>
+        <w:jc w:val="left"/>
+        <w:rPr>
+          <w:rFonts w:ascii="Times New Roman" w:hAnsi="Times New Roman" w:cs="Times New Roman"/>
+          <w:color w:val="F1F2F3"/>
+          <w:kern w:val="0"/>
+          <w:sz w:val="30"/>
+          <w:szCs w:val="30"/>
+          <w:highlight w:val="black"/>
+        </w:rPr>
+      </w:pPr>
+      <w:r>
+        <w:rPr>
+          <w:rFonts w:ascii="Times New Roman" w:hAnsi="Times New Roman" w:cs="Times New Roman"/>
+          <w:color w:val="F1F2F3"/>
+          <w:kern w:val="0"/>
+          <w:sz w:val="30"/>
+          <w:szCs w:val="30"/>
+          <w:highlight w:val="black"/>
+        </w:rPr>
+        <w:t xml:space="preserve">            </w:t>
+      </w:r>
+      <w:r>
+        <w:rPr>
+          <w:rFonts w:ascii="Times New Roman" w:hAnsi="Times New Roman" w:cs="Times New Roman"/>
+          <w:color w:val="93C763"/>
+          <w:kern w:val="0"/>
+          <w:sz w:val="30"/>
+          <w:szCs w:val="30"/>
+          <w:highlight w:val="black"/>
+        </w:rPr>
+        <w:t>string</w:t>
+      </w:r>
+      <w:r>
+        <w:rPr>
+          <w:rFonts w:ascii="Times New Roman" w:hAnsi="Times New Roman" w:cs="Times New Roman"/>
+          <w:color w:val="F1F2F3"/>
+          <w:kern w:val="0"/>
+          <w:sz w:val="30"/>
+          <w:szCs w:val="30"/>
+          <w:highlight w:val="black"/>
+        </w:rPr>
+        <w:t xml:space="preserve"> path2 </w:t>
+      </w:r>
+      <w:r>
+        <w:rPr>
+          <w:rFonts w:ascii="Times New Roman" w:hAnsi="Times New Roman" w:cs="Times New Roman"/>
+          <w:color w:val="E8E2B7"/>
+          <w:kern w:val="0"/>
+          <w:sz w:val="30"/>
+          <w:szCs w:val="30"/>
+          <w:highlight w:val="black"/>
+        </w:rPr>
+        <w:t>=</w:t>
+      </w:r>
+      <w:r>
+        <w:rPr>
+          <w:rFonts w:ascii="Times New Roman" w:hAnsi="Times New Roman" w:cs="Times New Roman"/>
+          <w:color w:val="F1F2F3"/>
+          <w:kern w:val="0"/>
+          <w:sz w:val="30"/>
+          <w:szCs w:val="30"/>
+          <w:highlight w:val="black"/>
+        </w:rPr>
+        <w:t xml:space="preserve"> </w:t>
+      </w:r>
+      <w:r>
+        <w:rPr>
+          <w:rFonts w:ascii="Times New Roman" w:hAnsi="Times New Roman" w:cs="Times New Roman"/>
+          <w:color w:val="EC7600"/>
+          <w:kern w:val="0"/>
+          <w:sz w:val="30"/>
+          <w:szCs w:val="30"/>
+          <w:highlight w:val="black"/>
+        </w:rPr>
+        <w:t>"C:\\Windows\\"</w:t>
+      </w:r>
+      <w:r>
+        <w:rPr>
+          <w:rFonts w:ascii="Times New Roman" w:hAnsi="Times New Roman" w:cs="Times New Roman"/>
+          <w:color w:val="F1F2F3"/>
+          <w:kern w:val="0"/>
+          <w:sz w:val="30"/>
+          <w:szCs w:val="30"/>
+          <w:highlight w:val="black"/>
+        </w:rPr>
+        <w:t>;</w:t>
+      </w:r>
+    </w:p>
+    <w:p>
+      <w:pPr>
+        <w:autoSpaceDE w:val="0"/>
+        <w:autoSpaceDN w:val="0"/>
+        <w:adjustRightInd w:val="0"/>
+        <w:jc w:val="left"/>
+        <w:rPr>
+          <w:rFonts w:ascii="Times New Roman" w:hAnsi="Times New Roman" w:cs="Times New Roman"/>
+          <w:color w:val="F1F2F3"/>
+          <w:kern w:val="0"/>
+          <w:sz w:val="30"/>
+          <w:szCs w:val="30"/>
+          <w:highlight w:val="black"/>
+        </w:rPr>
+      </w:pPr>
+    </w:p>
+    <w:p>
+      <w:pPr>
+        <w:autoSpaceDE w:val="0"/>
+        <w:autoSpaceDN w:val="0"/>
+        <w:adjustRightInd w:val="0"/>
+        <w:jc w:val="left"/>
+        <w:rPr>
+          <w:rFonts w:ascii="Times New Roman" w:hAnsi="Times New Roman" w:cs="Times New Roman"/>
+          <w:color w:val="F1F2F3"/>
+          <w:kern w:val="0"/>
+          <w:sz w:val="30"/>
+          <w:szCs w:val="30"/>
+          <w:highlight w:val="black"/>
+        </w:rPr>
+      </w:pPr>
+      <w:r>
+        <w:rPr>
+          <w:rFonts w:ascii="Times New Roman" w:hAnsi="Times New Roman" w:cs="Times New Roman"/>
+          <w:color w:val="F1F2F3"/>
+          <w:kern w:val="0"/>
+          <w:sz w:val="30"/>
+          <w:szCs w:val="30"/>
+          <w:highlight w:val="black"/>
+        </w:rPr>
+        <w:lastRenderedPageBreak/>
+        <w:t xml:space="preserve">            </w:t>
+      </w:r>
+      <w:r>
+        <w:rPr>
+          <w:rFonts w:ascii="Times New Roman" w:hAnsi="Times New Roman" w:cs="Times New Roman"/>
+          <w:color w:val="66747B"/>
+          <w:kern w:val="0"/>
+          <w:sz w:val="30"/>
+          <w:szCs w:val="30"/>
+          <w:highlight w:val="black"/>
+        </w:rPr>
+        <w:t xml:space="preserve">// </w:t>
+      </w:r>
+      <w:r>
+        <w:rPr>
+          <w:rFonts w:ascii="Times New Roman" w:hAnsi="Times New Roman" w:cs="Times New Roman"/>
+          <w:color w:val="66747B"/>
+          <w:kern w:val="0"/>
+          <w:sz w:val="30"/>
+          <w:szCs w:val="30"/>
+          <w:highlight w:val="black"/>
+        </w:rPr>
+        <w:t>字符串中的</w:t>
+      </w:r>
+      <w:r>
+        <w:rPr>
+          <w:rFonts w:ascii="Times New Roman" w:hAnsi="Times New Roman" w:cs="Times New Roman"/>
+          <w:color w:val="FF0000"/>
+          <w:kern w:val="0"/>
+          <w:sz w:val="30"/>
+          <w:szCs w:val="30"/>
+          <w:highlight w:val="black"/>
+        </w:rPr>
+        <w:t>"</w:t>
+      </w:r>
+      <w:r>
+        <w:rPr>
+          <w:rFonts w:ascii="Times New Roman" w:hAnsi="Times New Roman" w:cs="Times New Roman"/>
+          <w:color w:val="66747B"/>
+          <w:kern w:val="0"/>
+          <w:sz w:val="30"/>
+          <w:szCs w:val="30"/>
+          <w:highlight w:val="black"/>
+        </w:rPr>
+        <w:t>要用</w:t>
+      </w:r>
+      <w:r>
+        <w:rPr>
+          <w:rFonts w:ascii="Times New Roman" w:hAnsi="Times New Roman" w:cs="Times New Roman"/>
+          <w:color w:val="FF0000"/>
+          <w:kern w:val="0"/>
+          <w:sz w:val="30"/>
+          <w:szCs w:val="30"/>
+          <w:highlight w:val="black"/>
+        </w:rPr>
+        <w:t>""</w:t>
+      </w:r>
+      <w:r>
+        <w:rPr>
+          <w:rFonts w:ascii="Times New Roman" w:hAnsi="Times New Roman" w:cs="Times New Roman"/>
+          <w:color w:val="66747B"/>
+          <w:kern w:val="0"/>
+          <w:sz w:val="30"/>
+          <w:szCs w:val="30"/>
+          <w:highlight w:val="black"/>
+        </w:rPr>
+        <w:t>表示</w:t>
+      </w:r>
+    </w:p>
+    <w:p>
+      <w:pPr>
+        <w:autoSpaceDE w:val="0"/>
+        <w:autoSpaceDN w:val="0"/>
+        <w:adjustRightInd w:val="0"/>
+        <w:jc w:val="left"/>
+        <w:rPr>
+          <w:rFonts w:ascii="Times New Roman" w:hAnsi="Times New Roman" w:cs="Times New Roman"/>
+          <w:color w:val="F1F2F3"/>
+          <w:kern w:val="0"/>
+          <w:sz w:val="30"/>
+          <w:szCs w:val="30"/>
+          <w:highlight w:val="black"/>
+        </w:rPr>
+      </w:pPr>
+      <w:r>
+        <w:rPr>
+          <w:rFonts w:ascii="Times New Roman" w:hAnsi="Times New Roman" w:cs="Times New Roman"/>
+          <w:color w:val="F1F2F3"/>
+          <w:kern w:val="0"/>
+          <w:sz w:val="30"/>
+          <w:szCs w:val="30"/>
+          <w:highlight w:val="black"/>
+        </w:rPr>
+        <w:t xml:space="preserve">            </w:t>
+      </w:r>
+      <w:r>
+        <w:rPr>
+          <w:rFonts w:ascii="Times New Roman" w:hAnsi="Times New Roman" w:cs="Times New Roman"/>
+          <w:color w:val="66747B"/>
+          <w:kern w:val="0"/>
+          <w:sz w:val="30"/>
+          <w:szCs w:val="30"/>
+          <w:highlight w:val="black"/>
+        </w:rPr>
+        <w:t xml:space="preserve">// </w:t>
+      </w:r>
+      <w:r>
+        <w:rPr>
+          <w:rFonts w:ascii="Times New Roman" w:hAnsi="Times New Roman" w:cs="Times New Roman"/>
+          <w:color w:val="66747B"/>
+          <w:kern w:val="0"/>
+          <w:sz w:val="30"/>
+          <w:szCs w:val="30"/>
+          <w:highlight w:val="black"/>
+        </w:rPr>
+        <w:t>以下两个字符串的含义完全相同</w:t>
+      </w:r>
+    </w:p>
+    <w:p>
+      <w:pPr>
+        <w:autoSpaceDE w:val="0"/>
+        <w:autoSpaceDN w:val="0"/>
+        <w:adjustRightInd w:val="0"/>
+        <w:jc w:val="left"/>
+        <w:rPr>
+          <w:rFonts w:ascii="Times New Roman" w:hAnsi="Times New Roman" w:cs="Times New Roman"/>
+          <w:color w:val="F1F2F3"/>
+          <w:kern w:val="0"/>
+          <w:sz w:val="30"/>
+          <w:szCs w:val="30"/>
+          <w:highlight w:val="black"/>
+        </w:rPr>
+      </w:pPr>
+      <w:r>
+        <w:rPr>
+          <w:rFonts w:ascii="Times New Roman" w:hAnsi="Times New Roman" w:cs="Times New Roman"/>
+          <w:color w:val="F1F2F3"/>
+          <w:kern w:val="0"/>
+          <w:sz w:val="30"/>
+          <w:szCs w:val="30"/>
+          <w:highlight w:val="black"/>
+        </w:rPr>
+        <w:t xml:space="preserve">            </w:t>
+      </w:r>
+      <w:r>
+        <w:rPr>
+          <w:rFonts w:ascii="Times New Roman" w:hAnsi="Times New Roman" w:cs="Times New Roman"/>
+          <w:color w:val="93C763"/>
+          <w:kern w:val="0"/>
+          <w:sz w:val="30"/>
+          <w:szCs w:val="30"/>
+          <w:highlight w:val="black"/>
+        </w:rPr>
+        <w:t>string</w:t>
+      </w:r>
+      <w:r>
+        <w:rPr>
+          <w:rFonts w:ascii="Times New Roman" w:hAnsi="Times New Roman" w:cs="Times New Roman"/>
+          <w:color w:val="F1F2F3"/>
+          <w:kern w:val="0"/>
+          <w:sz w:val="30"/>
+          <w:szCs w:val="30"/>
+          <w:highlight w:val="black"/>
+        </w:rPr>
+        <w:t xml:space="preserve"> str1 </w:t>
+      </w:r>
+      <w:r>
+        <w:rPr>
+          <w:rFonts w:ascii="Times New Roman" w:hAnsi="Times New Roman" w:cs="Times New Roman"/>
+          <w:color w:val="E8E2B7"/>
+          <w:kern w:val="0"/>
+          <w:sz w:val="30"/>
+          <w:szCs w:val="30"/>
+          <w:highlight w:val="black"/>
+        </w:rPr>
+        <w:t>=</w:t>
+      </w:r>
+      <w:r>
+        <w:rPr>
+          <w:rFonts w:ascii="Times New Roman" w:hAnsi="Times New Roman" w:cs="Times New Roman"/>
+          <w:color w:val="F1F2F3"/>
+          <w:kern w:val="0"/>
+          <w:sz w:val="30"/>
+          <w:szCs w:val="30"/>
+          <w:highlight w:val="black"/>
+        </w:rPr>
+        <w:t xml:space="preserve"> </w:t>
+      </w:r>
+      <w:r>
+        <w:rPr>
+          <w:rFonts w:ascii="Times New Roman" w:hAnsi="Times New Roman" w:cs="Times New Roman"/>
+          <w:color w:val="EFC210"/>
+          <w:kern w:val="0"/>
+          <w:sz w:val="30"/>
+          <w:szCs w:val="30"/>
+          <w:highlight w:val="black"/>
+        </w:rPr>
+        <w:t>@"aaa=""bbb"""</w:t>
+      </w:r>
+      <w:r>
+        <w:rPr>
+          <w:rFonts w:ascii="Times New Roman" w:hAnsi="Times New Roman" w:cs="Times New Roman"/>
+          <w:color w:val="F1F2F3"/>
+          <w:kern w:val="0"/>
+          <w:sz w:val="30"/>
+          <w:szCs w:val="30"/>
+          <w:highlight w:val="black"/>
+        </w:rPr>
+        <w:t>;</w:t>
+      </w:r>
+    </w:p>
+    <w:p>
+      <w:pPr>
+        <w:autoSpaceDE w:val="0"/>
+        <w:autoSpaceDN w:val="0"/>
+        <w:adjustRightInd w:val="0"/>
+        <w:jc w:val="left"/>
+        <w:rPr>
+          <w:rFonts w:ascii="Times New Roman" w:hAnsi="Times New Roman" w:cs="Times New Roman"/>
+          <w:color w:val="F1F2F3"/>
+          <w:kern w:val="0"/>
+          <w:sz w:val="30"/>
+          <w:szCs w:val="30"/>
+          <w:highlight w:val="black"/>
+        </w:rPr>
+      </w:pPr>
+      <w:r>
+        <w:rPr>
+          <w:rFonts w:ascii="Times New Roman" w:hAnsi="Times New Roman" w:cs="Times New Roman"/>
+          <w:color w:val="F1F2F3"/>
+          <w:kern w:val="0"/>
+          <w:sz w:val="30"/>
+          <w:szCs w:val="30"/>
+          <w:highlight w:val="black"/>
+        </w:rPr>
+        <w:t xml:space="preserve">            </w:t>
+      </w:r>
+      <w:r>
+        <w:rPr>
+          <w:rFonts w:ascii="Times New Roman" w:hAnsi="Times New Roman" w:cs="Times New Roman"/>
+          <w:color w:val="93C763"/>
+          <w:kern w:val="0"/>
+          <w:sz w:val="30"/>
+          <w:szCs w:val="30"/>
+          <w:highlight w:val="black"/>
+        </w:rPr>
+        <w:t>string</w:t>
+      </w:r>
+      <w:r>
+        <w:rPr>
+          <w:rFonts w:ascii="Times New Roman" w:hAnsi="Times New Roman" w:cs="Times New Roman"/>
+          <w:color w:val="F1F2F3"/>
+          <w:kern w:val="0"/>
+          <w:sz w:val="30"/>
+          <w:szCs w:val="30"/>
+          <w:highlight w:val="black"/>
+        </w:rPr>
+        <w:t xml:space="preserve"> str2 </w:t>
+      </w:r>
+      <w:r>
+        <w:rPr>
+          <w:rFonts w:ascii="Times New Roman" w:hAnsi="Times New Roman" w:cs="Times New Roman"/>
+          <w:color w:val="E8E2B7"/>
+          <w:kern w:val="0"/>
+          <w:sz w:val="30"/>
+          <w:szCs w:val="30"/>
+          <w:highlight w:val="black"/>
+        </w:rPr>
+        <w:t>=</w:t>
+      </w:r>
+      <w:r>
+        <w:rPr>
+          <w:rFonts w:ascii="Times New Roman" w:hAnsi="Times New Roman" w:cs="Times New Roman"/>
+          <w:color w:val="F1F2F3"/>
+          <w:kern w:val="0"/>
+          <w:sz w:val="30"/>
+          <w:szCs w:val="30"/>
+          <w:highlight w:val="black"/>
+        </w:rPr>
+        <w:t xml:space="preserve"> </w:t>
+      </w:r>
+      <w:r>
+        <w:rPr>
+          <w:rFonts w:ascii="Times New Roman" w:hAnsi="Times New Roman" w:cs="Times New Roman"/>
+          <w:color w:val="EC7600"/>
+          <w:kern w:val="0"/>
+          <w:sz w:val="30"/>
+          <w:szCs w:val="30"/>
+          <w:highlight w:val="black"/>
+        </w:rPr>
+        <w:t>"aaa=\"bbb\""</w:t>
+      </w:r>
+      <w:r>
+        <w:rPr>
+          <w:rFonts w:ascii="Times New Roman" w:hAnsi="Times New Roman" w:cs="Times New Roman"/>
+          <w:color w:val="F1F2F3"/>
+          <w:kern w:val="0"/>
+          <w:sz w:val="30"/>
+          <w:szCs w:val="30"/>
+          <w:highlight w:val="black"/>
+        </w:rPr>
+        <w:t>;</w:t>
+      </w:r>
+    </w:p>
+    <w:p>
+      <w:pPr>
+        <w:autoSpaceDE w:val="0"/>
+        <w:autoSpaceDN w:val="0"/>
+        <w:adjustRightInd w:val="0"/>
+        <w:jc w:val="left"/>
+        <w:rPr>
+          <w:rFonts w:ascii="Times New Roman" w:hAnsi="Times New Roman" w:cs="Times New Roman"/>
+          <w:color w:val="F1F2F3"/>
+          <w:kern w:val="0"/>
+          <w:sz w:val="30"/>
+          <w:szCs w:val="30"/>
+          <w:highlight w:val="black"/>
+        </w:rPr>
+      </w:pPr>
+      <w:r>
+        <w:rPr>
+          <w:rFonts w:ascii="Times New Roman" w:hAnsi="Times New Roman" w:cs="Times New Roman"/>
+          <w:color w:val="F1F2F3"/>
+          <w:kern w:val="0"/>
+          <w:sz w:val="30"/>
+          <w:szCs w:val="30"/>
+          <w:highlight w:val="black"/>
+        </w:rPr>
+        <w:t xml:space="preserve">            </w:t>
+      </w:r>
+      <w:r>
+        <w:rPr>
+          <w:rFonts w:ascii="Times New Roman" w:hAnsi="Times New Roman" w:cs="Times New Roman"/>
+          <w:color w:val="678CB1"/>
+          <w:kern w:val="0"/>
+          <w:sz w:val="30"/>
+          <w:szCs w:val="30"/>
+          <w:highlight w:val="black"/>
+        </w:rPr>
+        <w:t>Console</w:t>
+      </w:r>
+      <w:r>
+        <w:rPr>
+          <w:rFonts w:ascii="Times New Roman" w:hAnsi="Times New Roman" w:cs="Times New Roman"/>
+          <w:color w:val="E8E2B7"/>
+          <w:kern w:val="0"/>
+          <w:sz w:val="30"/>
+          <w:szCs w:val="30"/>
+          <w:highlight w:val="black"/>
+        </w:rPr>
+        <w:t>.</w:t>
+      </w:r>
+      <w:r>
+        <w:rPr>
+          <w:rFonts w:ascii="Times New Roman" w:hAnsi="Times New Roman" w:cs="Times New Roman"/>
+          <w:color w:val="F1F2F3"/>
+          <w:kern w:val="0"/>
+          <w:sz w:val="30"/>
+          <w:szCs w:val="30"/>
+          <w:highlight w:val="black"/>
+        </w:rPr>
+        <w:t>WriteLine(str1);</w:t>
+      </w:r>
+    </w:p>
+    <w:p>
+      <w:pPr>
+        <w:autoSpaceDE w:val="0"/>
+        <w:autoSpaceDN w:val="0"/>
+        <w:adjustRightInd w:val="0"/>
+        <w:jc w:val="left"/>
+        <w:rPr>
+          <w:rFonts w:ascii="Times New Roman" w:hAnsi="Times New Roman" w:cs="Times New Roman"/>
+          <w:color w:val="F1F2F3"/>
+          <w:kern w:val="0"/>
+          <w:sz w:val="30"/>
+          <w:szCs w:val="30"/>
+          <w:highlight w:val="black"/>
+        </w:rPr>
+      </w:pPr>
+      <w:r>
+        <w:rPr>
+          <w:rFonts w:ascii="Times New Roman" w:hAnsi="Times New Roman" w:cs="Times New Roman"/>
+          <w:color w:val="F1F2F3"/>
+          <w:kern w:val="0"/>
+          <w:sz w:val="30"/>
+          <w:szCs w:val="30"/>
+          <w:highlight w:val="black"/>
+        </w:rPr>
+        <w:t xml:space="preserve">            </w:t>
+      </w:r>
+      <w:r>
+        <w:rPr>
+          <w:rFonts w:ascii="Times New Roman" w:hAnsi="Times New Roman" w:cs="Times New Roman"/>
+          <w:color w:val="678CB1"/>
+          <w:kern w:val="0"/>
+          <w:sz w:val="30"/>
+          <w:szCs w:val="30"/>
+          <w:highlight w:val="black"/>
+        </w:rPr>
+        <w:t>Console</w:t>
+      </w:r>
+      <w:r>
+        <w:rPr>
+          <w:rFonts w:ascii="Times New Roman" w:hAnsi="Times New Roman" w:cs="Times New Roman"/>
+          <w:color w:val="E8E2B7"/>
+          <w:kern w:val="0"/>
+          <w:sz w:val="30"/>
+          <w:szCs w:val="30"/>
+          <w:highlight w:val="black"/>
+        </w:rPr>
+        <w:t>.</w:t>
+      </w:r>
+      <w:r>
+        <w:rPr>
+          <w:rFonts w:ascii="Times New Roman" w:hAnsi="Times New Roman" w:cs="Times New Roman"/>
+          <w:color w:val="F1F2F3"/>
+          <w:kern w:val="0"/>
+          <w:sz w:val="30"/>
+          <w:szCs w:val="30"/>
+          <w:highlight w:val="black"/>
+        </w:rPr>
+        <w:t>WriteLine(str2);</w:t>
+      </w:r>
+    </w:p>
+    <w:p>
+      <w:pPr>
+        <w:autoSpaceDE w:val="0"/>
+        <w:autoSpaceDN w:val="0"/>
+        <w:adjustRightInd w:val="0"/>
+        <w:jc w:val="left"/>
+        <w:rPr>
+          <w:rFonts w:ascii="Times New Roman" w:hAnsi="Times New Roman" w:cs="Times New Roman"/>
+          <w:color w:val="F1F2F3"/>
+          <w:kern w:val="0"/>
+          <w:sz w:val="30"/>
+          <w:szCs w:val="30"/>
+          <w:highlight w:val="black"/>
+        </w:rPr>
+      </w:pPr>
+    </w:p>
+    <w:p>
+      <w:pPr>
+        <w:autoSpaceDE w:val="0"/>
+        <w:autoSpaceDN w:val="0"/>
+        <w:adjustRightInd w:val="0"/>
+        <w:jc w:val="left"/>
+        <w:rPr>
+          <w:rFonts w:ascii="Times New Roman" w:hAnsi="Times New Roman" w:cs="Times New Roman"/>
+          <w:color w:val="F1F2F3"/>
+          <w:kern w:val="0"/>
+          <w:sz w:val="30"/>
+          <w:szCs w:val="30"/>
+          <w:highlight w:val="black"/>
+        </w:rPr>
+      </w:pPr>
+      <w:r>
+        <w:rPr>
+          <w:rFonts w:ascii="Times New Roman" w:hAnsi="Times New Roman" w:cs="Times New Roman"/>
+          <w:color w:val="F1F2F3"/>
+          <w:kern w:val="0"/>
+          <w:sz w:val="30"/>
+          <w:szCs w:val="30"/>
+          <w:highlight w:val="black"/>
+        </w:rPr>
+        <w:t xml:space="preserve">            </w:t>
+      </w:r>
+      <w:r>
+        <w:rPr>
+          <w:rFonts w:ascii="Times New Roman" w:hAnsi="Times New Roman" w:cs="Times New Roman"/>
+          <w:color w:val="66747B"/>
+          <w:kern w:val="0"/>
+          <w:sz w:val="30"/>
+          <w:szCs w:val="30"/>
+          <w:highlight w:val="black"/>
+        </w:rPr>
+        <w:t xml:space="preserve">// </w:t>
+      </w:r>
+      <w:r>
+        <w:rPr>
+          <w:rFonts w:ascii="Times New Roman" w:hAnsi="Times New Roman" w:cs="Times New Roman"/>
+          <w:color w:val="FF0000"/>
+          <w:kern w:val="0"/>
+          <w:sz w:val="30"/>
+          <w:szCs w:val="30"/>
+          <w:highlight w:val="black"/>
+        </w:rPr>
+        <w:t>保存换行符和空格</w:t>
+      </w:r>
+    </w:p>
+    <w:p>
+      <w:pPr>
+        <w:autoSpaceDE w:val="0"/>
+        <w:autoSpaceDN w:val="0"/>
+        <w:adjustRightInd w:val="0"/>
+        <w:jc w:val="left"/>
+        <w:rPr>
+          <w:rFonts w:ascii="Times New Roman" w:hAnsi="Times New Roman" w:cs="Times New Roman"/>
+          <w:color w:val="F1F2F3"/>
+          <w:kern w:val="0"/>
+          <w:sz w:val="30"/>
+          <w:szCs w:val="30"/>
+          <w:highlight w:val="black"/>
+        </w:rPr>
+      </w:pPr>
+      <w:r>
+        <w:rPr>
+          <w:rFonts w:ascii="Times New Roman" w:hAnsi="Times New Roman" w:cs="Times New Roman"/>
+          <w:color w:val="F1F2F3"/>
+          <w:kern w:val="0"/>
+          <w:sz w:val="30"/>
+          <w:szCs w:val="30"/>
+          <w:highlight w:val="black"/>
+        </w:rPr>
+        <w:t xml:space="preserve">            </w:t>
+      </w:r>
+      <w:r>
+        <w:rPr>
+          <w:rFonts w:ascii="Times New Roman" w:hAnsi="Times New Roman" w:cs="Times New Roman"/>
+          <w:color w:val="93C763"/>
+          <w:kern w:val="0"/>
+          <w:sz w:val="30"/>
+          <w:szCs w:val="30"/>
+          <w:highlight w:val="black"/>
+        </w:rPr>
+        <w:t>string</w:t>
+      </w:r>
+      <w:r>
+        <w:rPr>
+          <w:rFonts w:ascii="Times New Roman" w:hAnsi="Times New Roman" w:cs="Times New Roman"/>
+          <w:color w:val="F1F2F3"/>
+          <w:kern w:val="0"/>
+          <w:sz w:val="30"/>
+          <w:szCs w:val="30"/>
+          <w:highlight w:val="black"/>
+        </w:rPr>
+        <w:t xml:space="preserve"> insert </w:t>
+      </w:r>
+      <w:r>
+        <w:rPr>
+          <w:rFonts w:ascii="Times New Roman" w:hAnsi="Times New Roman" w:cs="Times New Roman"/>
+          <w:color w:val="E8E2B7"/>
+          <w:kern w:val="0"/>
+          <w:sz w:val="30"/>
+          <w:szCs w:val="30"/>
+          <w:highlight w:val="black"/>
+        </w:rPr>
+        <w:t>=</w:t>
+      </w:r>
+      <w:r>
+        <w:rPr>
+          <w:rFonts w:ascii="Times New Roman" w:hAnsi="Times New Roman" w:cs="Times New Roman"/>
+          <w:color w:val="F1F2F3"/>
+          <w:kern w:val="0"/>
+          <w:sz w:val="30"/>
+          <w:szCs w:val="30"/>
+          <w:highlight w:val="black"/>
+        </w:rPr>
+        <w:t xml:space="preserve"> </w:t>
+      </w:r>
+      <w:r>
+        <w:rPr>
+          <w:rFonts w:ascii="Times New Roman" w:hAnsi="Times New Roman" w:cs="Times New Roman"/>
+          <w:color w:val="EFC210"/>
+          <w:kern w:val="0"/>
+          <w:sz w:val="30"/>
+          <w:szCs w:val="30"/>
+          <w:highlight w:val="black"/>
+        </w:rPr>
+        <w:t>@"</w:t>
+      </w:r>
+    </w:p>
+    <w:p>
+      <w:pPr>
+        <w:autoSpaceDE w:val="0"/>
+        <w:autoSpaceDN w:val="0"/>
+        <w:adjustRightInd w:val="0"/>
+        <w:jc w:val="left"/>
+        <w:rPr>
+          <w:rFonts w:ascii="Times New Roman" w:hAnsi="Times New Roman" w:cs="Times New Roman"/>
+          <w:color w:val="F1F2F3"/>
+          <w:kern w:val="0"/>
+          <w:sz w:val="30"/>
+          <w:szCs w:val="30"/>
+          <w:highlight w:val="black"/>
+        </w:rPr>
+      </w:pPr>
+      <w:r>
+        <w:rPr>
+          <w:rFonts w:ascii="Times New Roman" w:hAnsi="Times New Roman" w:cs="Times New Roman"/>
+          <w:color w:val="EFC210"/>
+          <w:kern w:val="0"/>
+          <w:sz w:val="30"/>
+          <w:szCs w:val="30"/>
+          <w:highlight w:val="black"/>
+        </w:rPr>
+        <w:t xml:space="preserve">            insert into Users</w:t>
+      </w:r>
+    </w:p>
+    <w:p>
+      <w:pPr>
+        <w:autoSpaceDE w:val="0"/>
+        <w:autoSpaceDN w:val="0"/>
+        <w:adjustRightInd w:val="0"/>
+        <w:jc w:val="left"/>
+        <w:rPr>
+          <w:rFonts w:ascii="Times New Roman" w:hAnsi="Times New Roman" w:cs="Times New Roman"/>
+          <w:color w:val="F1F2F3"/>
+          <w:kern w:val="0"/>
+          <w:sz w:val="30"/>
+          <w:szCs w:val="30"/>
+          <w:highlight w:val="black"/>
+        </w:rPr>
+      </w:pPr>
+      <w:r>
+        <w:rPr>
+          <w:rFonts w:ascii="Times New Roman" w:hAnsi="Times New Roman" w:cs="Times New Roman"/>
+          <w:color w:val="EFC210"/>
+          <w:kern w:val="0"/>
+          <w:sz w:val="30"/>
+          <w:szCs w:val="30"/>
+          <w:highlight w:val="black"/>
+        </w:rPr>
+        <w:t xml:space="preserve">            (UserID)"</w:t>
+      </w:r>
+      <w:r>
+        <w:rPr>
+          <w:rFonts w:ascii="Times New Roman" w:hAnsi="Times New Roman" w:cs="Times New Roman"/>
+          <w:color w:val="F1F2F3"/>
+          <w:kern w:val="0"/>
+          <w:sz w:val="30"/>
+          <w:szCs w:val="30"/>
+          <w:highlight w:val="black"/>
+        </w:rPr>
+        <w:t>;</w:t>
+      </w:r>
+    </w:p>
+    <w:p>
+      <w:pPr>
+        <w:autoSpaceDE w:val="0"/>
+        <w:autoSpaceDN w:val="0"/>
+        <w:adjustRightInd w:val="0"/>
+        <w:jc w:val="left"/>
+        <w:rPr>
+          <w:rFonts w:ascii="Times New Roman" w:hAnsi="Times New Roman" w:cs="Times New Roman"/>
+          <w:color w:val="F1F2F3"/>
+          <w:kern w:val="0"/>
+          <w:sz w:val="30"/>
+          <w:szCs w:val="30"/>
+          <w:highlight w:val="black"/>
+        </w:rPr>
+      </w:pPr>
+      <w:r>
+        <w:rPr>
+          <w:rFonts w:ascii="Times New Roman" w:hAnsi="Times New Roman" w:cs="Times New Roman"/>
+          <w:color w:val="F1F2F3"/>
+          <w:kern w:val="0"/>
+          <w:sz w:val="30"/>
+          <w:szCs w:val="30"/>
+          <w:highlight w:val="black"/>
+        </w:rPr>
+        <w:t xml:space="preserve">            </w:t>
+      </w:r>
+      <w:r>
+        <w:rPr>
+          <w:rFonts w:ascii="Times New Roman" w:hAnsi="Times New Roman" w:cs="Times New Roman"/>
+          <w:color w:val="678CB1"/>
+          <w:kern w:val="0"/>
+          <w:sz w:val="30"/>
+          <w:szCs w:val="30"/>
+          <w:highlight w:val="black"/>
+        </w:rPr>
+        <w:t>Console</w:t>
+      </w:r>
+      <w:r>
+        <w:rPr>
+          <w:rFonts w:ascii="Times New Roman" w:hAnsi="Times New Roman" w:cs="Times New Roman"/>
+          <w:color w:val="E8E2B7"/>
+          <w:kern w:val="0"/>
+          <w:sz w:val="30"/>
+          <w:szCs w:val="30"/>
+          <w:highlight w:val="black"/>
+        </w:rPr>
+        <w:t>.</w:t>
+      </w:r>
+      <w:r>
+        <w:rPr>
+          <w:rFonts w:ascii="Times New Roman" w:hAnsi="Times New Roman" w:cs="Times New Roman"/>
+          <w:color w:val="F1F2F3"/>
+          <w:kern w:val="0"/>
+          <w:sz w:val="30"/>
+          <w:szCs w:val="30"/>
+          <w:highlight w:val="black"/>
+        </w:rPr>
+        <w:t>WriteLine(insert);</w:t>
+      </w:r>
+    </w:p>
+    <w:p>
+      <w:pPr>
+        <w:autoSpaceDE w:val="0"/>
+        <w:autoSpaceDN w:val="0"/>
+        <w:adjustRightInd w:val="0"/>
+        <w:jc w:val="left"/>
+        <w:rPr>
+          <w:rFonts w:ascii="Times New Roman" w:hAnsi="Times New Roman" w:cs="Times New Roman"/>
+          <w:color w:val="F1F2F3"/>
+          <w:kern w:val="0"/>
+          <w:sz w:val="30"/>
+          <w:szCs w:val="30"/>
+          <w:highlight w:val="black"/>
+        </w:rPr>
+      </w:pPr>
+    </w:p>
+    <w:p>
+      <w:pPr>
+        <w:autoSpaceDE w:val="0"/>
+        <w:autoSpaceDN w:val="0"/>
+        <w:adjustRightInd w:val="0"/>
+        <w:jc w:val="left"/>
+        <w:rPr>
+          <w:rFonts w:ascii="Times New Roman" w:hAnsi="Times New Roman" w:cs="Times New Roman"/>
+          <w:color w:val="F1F2F3"/>
+          <w:kern w:val="0"/>
+          <w:sz w:val="30"/>
+          <w:szCs w:val="30"/>
+          <w:highlight w:val="black"/>
+        </w:rPr>
+      </w:pPr>
+      <w:r>
+        <w:rPr>
+          <w:rFonts w:ascii="Times New Roman" w:hAnsi="Times New Roman" w:cs="Times New Roman"/>
+          <w:color w:val="F1F2F3"/>
+          <w:kern w:val="0"/>
+          <w:sz w:val="30"/>
+          <w:szCs w:val="30"/>
+          <w:highlight w:val="black"/>
+        </w:rPr>
+        <w:t xml:space="preserve">            </w:t>
+      </w:r>
+      <w:r>
+        <w:rPr>
+          <w:rFonts w:ascii="Times New Roman" w:hAnsi="Times New Roman" w:cs="Times New Roman"/>
+          <w:color w:val="66747B"/>
+          <w:kern w:val="0"/>
+          <w:sz w:val="30"/>
+          <w:szCs w:val="30"/>
+          <w:highlight w:val="black"/>
+        </w:rPr>
+        <w:t xml:space="preserve">// </w:t>
+      </w:r>
+      <w:r>
+        <w:rPr>
+          <w:rFonts w:ascii="Times New Roman" w:hAnsi="Times New Roman" w:cs="Times New Roman"/>
+          <w:color w:val="FF0000"/>
+          <w:kern w:val="0"/>
+          <w:sz w:val="30"/>
+          <w:szCs w:val="30"/>
+          <w:highlight w:val="black"/>
+        </w:rPr>
+        <w:t>使用</w:t>
+      </w:r>
+      <w:r>
+        <w:rPr>
+          <w:rFonts w:ascii="Times New Roman" w:hAnsi="Times New Roman" w:cs="Times New Roman"/>
+          <w:color w:val="FF0000"/>
+          <w:kern w:val="0"/>
+          <w:sz w:val="30"/>
+          <w:szCs w:val="30"/>
+          <w:highlight w:val="black"/>
+        </w:rPr>
+        <w:t>C#</w:t>
+      </w:r>
+      <w:r>
+        <w:rPr>
+          <w:rFonts w:ascii="Times New Roman" w:hAnsi="Times New Roman" w:cs="Times New Roman"/>
+          <w:color w:val="FF0000"/>
+          <w:kern w:val="0"/>
+          <w:sz w:val="30"/>
+          <w:szCs w:val="30"/>
+          <w:highlight w:val="black"/>
+        </w:rPr>
+        <w:t>的关键字做变量</w:t>
+      </w:r>
+    </w:p>
+    <w:p>
+      <w:pPr>
+        <w:autoSpaceDE w:val="0"/>
+        <w:autoSpaceDN w:val="0"/>
+        <w:adjustRightInd w:val="0"/>
+        <w:jc w:val="left"/>
+        <w:rPr>
+          <w:rFonts w:ascii="Times New Roman" w:hAnsi="Times New Roman" w:cs="Times New Roman"/>
+          <w:color w:val="F1F2F3"/>
+          <w:kern w:val="0"/>
+          <w:sz w:val="30"/>
+          <w:szCs w:val="30"/>
+          <w:highlight w:val="black"/>
+        </w:rPr>
+      </w:pPr>
+      <w:r>
+        <w:rPr>
+          <w:rFonts w:ascii="Times New Roman" w:hAnsi="Times New Roman" w:cs="Times New Roman"/>
+          <w:color w:val="F1F2F3"/>
+          <w:kern w:val="0"/>
+          <w:sz w:val="30"/>
+          <w:szCs w:val="30"/>
+          <w:highlight w:val="black"/>
+        </w:rPr>
+        <w:t xml:space="preserve">            </w:t>
+      </w:r>
+      <w:r>
+        <w:rPr>
+          <w:rFonts w:ascii="Times New Roman" w:hAnsi="Times New Roman" w:cs="Times New Roman"/>
+          <w:color w:val="93C763"/>
+          <w:kern w:val="0"/>
+          <w:sz w:val="30"/>
+          <w:szCs w:val="30"/>
+          <w:highlight w:val="black"/>
+        </w:rPr>
+        <w:t>string</w:t>
+      </w:r>
+      <w:r>
+        <w:rPr>
+          <w:rFonts w:ascii="Times New Roman" w:hAnsi="Times New Roman" w:cs="Times New Roman"/>
+          <w:color w:val="F1F2F3"/>
+          <w:kern w:val="0"/>
+          <w:sz w:val="30"/>
+          <w:szCs w:val="30"/>
+          <w:highlight w:val="black"/>
+        </w:rPr>
+        <w:t xml:space="preserve"> @operator </w:t>
+      </w:r>
+      <w:r>
+        <w:rPr>
+          <w:rFonts w:ascii="Times New Roman" w:hAnsi="Times New Roman" w:cs="Times New Roman"/>
+          <w:color w:val="E8E2B7"/>
+          <w:kern w:val="0"/>
+          <w:sz w:val="30"/>
+          <w:szCs w:val="30"/>
+          <w:highlight w:val="black"/>
+        </w:rPr>
+        <w:t>=</w:t>
+      </w:r>
+      <w:r>
+        <w:rPr>
+          <w:rFonts w:ascii="Times New Roman" w:hAnsi="Times New Roman" w:cs="Times New Roman"/>
+          <w:color w:val="F1F2F3"/>
+          <w:kern w:val="0"/>
+          <w:sz w:val="30"/>
+          <w:szCs w:val="30"/>
+          <w:highlight w:val="black"/>
+        </w:rPr>
+        <w:t xml:space="preserve"> </w:t>
+      </w:r>
+      <w:r>
+        <w:rPr>
+          <w:rFonts w:ascii="Times New Roman" w:hAnsi="Times New Roman" w:cs="Times New Roman"/>
+          <w:color w:val="EC7600"/>
+          <w:kern w:val="0"/>
+          <w:sz w:val="30"/>
+          <w:szCs w:val="30"/>
+          <w:highlight w:val="black"/>
+        </w:rPr>
+        <w:t>"+"</w:t>
+      </w:r>
+      <w:r>
+        <w:rPr>
+          <w:rFonts w:ascii="Times New Roman" w:hAnsi="Times New Roman" w:cs="Times New Roman"/>
+          <w:color w:val="F1F2F3"/>
+          <w:kern w:val="0"/>
+          <w:sz w:val="30"/>
+          <w:szCs w:val="30"/>
+          <w:highlight w:val="black"/>
+        </w:rPr>
+        <w:t>;</w:t>
+      </w:r>
+    </w:p>
+    <w:p>
+      <w:pPr>
+        <w:autoSpaceDE w:val="0"/>
+        <w:autoSpaceDN w:val="0"/>
+        <w:adjustRightInd w:val="0"/>
+        <w:jc w:val="left"/>
+        <w:rPr>
+          <w:rFonts w:ascii="Times New Roman" w:hAnsi="Times New Roman" w:cs="Times New Roman"/>
+          <w:color w:val="F1F2F3"/>
+          <w:kern w:val="0"/>
+          <w:sz w:val="30"/>
+          <w:szCs w:val="30"/>
+          <w:highlight w:val="black"/>
+        </w:rPr>
+      </w:pPr>
+      <w:r>
+        <w:rPr>
+          <w:rFonts w:ascii="Times New Roman" w:hAnsi="Times New Roman" w:cs="Times New Roman"/>
+          <w:color w:val="F1F2F3"/>
+          <w:kern w:val="0"/>
+          <w:sz w:val="30"/>
+          <w:szCs w:val="30"/>
+          <w:highlight w:val="black"/>
+        </w:rPr>
+        <w:t xml:space="preserve">            </w:t>
+      </w:r>
+      <w:r>
+        <w:rPr>
+          <w:rFonts w:ascii="Times New Roman" w:hAnsi="Times New Roman" w:cs="Times New Roman"/>
+          <w:color w:val="93C763"/>
+          <w:kern w:val="0"/>
+          <w:sz w:val="30"/>
+          <w:szCs w:val="30"/>
+          <w:highlight w:val="black"/>
+        </w:rPr>
+        <w:t>string</w:t>
+      </w:r>
+      <w:r>
+        <w:rPr>
+          <w:rFonts w:ascii="Times New Roman" w:hAnsi="Times New Roman" w:cs="Times New Roman"/>
+          <w:color w:val="F1F2F3"/>
+          <w:kern w:val="0"/>
+          <w:sz w:val="30"/>
+          <w:szCs w:val="30"/>
+          <w:highlight w:val="black"/>
+        </w:rPr>
+        <w:t xml:space="preserve"> @class </w:t>
+      </w:r>
+      <w:r>
+        <w:rPr>
+          <w:rFonts w:ascii="Times New Roman" w:hAnsi="Times New Roman" w:cs="Times New Roman"/>
+          <w:color w:val="E8E2B7"/>
+          <w:kern w:val="0"/>
+          <w:sz w:val="30"/>
+          <w:szCs w:val="30"/>
+          <w:highlight w:val="black"/>
+        </w:rPr>
+        <w:t>=</w:t>
+      </w:r>
+      <w:r>
+        <w:rPr>
+          <w:rFonts w:ascii="Times New Roman" w:hAnsi="Times New Roman" w:cs="Times New Roman"/>
+          <w:color w:val="F1F2F3"/>
+          <w:kern w:val="0"/>
+          <w:sz w:val="30"/>
+          <w:szCs w:val="30"/>
+          <w:highlight w:val="black"/>
+        </w:rPr>
+        <w:t xml:space="preserve"> </w:t>
+      </w:r>
+      <w:r>
+        <w:rPr>
+          <w:rFonts w:ascii="Times New Roman" w:hAnsi="Times New Roman" w:cs="Times New Roman"/>
+          <w:color w:val="EC7600"/>
+          <w:kern w:val="0"/>
+          <w:sz w:val="30"/>
+          <w:szCs w:val="30"/>
+          <w:highlight w:val="black"/>
+        </w:rPr>
+        <w:t>"</w:t>
+      </w:r>
+      <w:r>
+        <w:rPr>
+          <w:rFonts w:ascii="Times New Roman" w:hAnsi="Times New Roman" w:cs="Times New Roman"/>
+          <w:color w:val="EC7600"/>
+          <w:kern w:val="0"/>
+          <w:sz w:val="30"/>
+          <w:szCs w:val="30"/>
+          <w:highlight w:val="black"/>
+        </w:rPr>
+        <w:t>分类一</w:t>
+      </w:r>
+      <w:r>
+        <w:rPr>
+          <w:rFonts w:ascii="Times New Roman" w:hAnsi="Times New Roman" w:cs="Times New Roman"/>
+          <w:color w:val="EC7600"/>
+          <w:kern w:val="0"/>
+          <w:sz w:val="30"/>
+          <w:szCs w:val="30"/>
+          <w:highlight w:val="black"/>
+        </w:rPr>
+        <w:t>"</w:t>
+      </w:r>
+      <w:r>
+        <w:rPr>
+          <w:rFonts w:ascii="Times New Roman" w:hAnsi="Times New Roman" w:cs="Times New Roman"/>
+          <w:color w:val="F1F2F3"/>
+          <w:kern w:val="0"/>
+          <w:sz w:val="30"/>
+          <w:szCs w:val="30"/>
+          <w:highlight w:val="black"/>
+        </w:rPr>
+        <w:t>;</w:t>
+      </w:r>
+    </w:p>
+    <w:p>
+      <w:pPr>
+        <w:autoSpaceDE w:val="0"/>
+        <w:autoSpaceDN w:val="0"/>
+        <w:adjustRightInd w:val="0"/>
+        <w:jc w:val="left"/>
+        <w:rPr>
+          <w:rFonts w:ascii="Times New Roman" w:hAnsi="Times New Roman" w:cs="Times New Roman"/>
+          <w:color w:val="F1F2F3"/>
+          <w:kern w:val="0"/>
+          <w:sz w:val="30"/>
+          <w:szCs w:val="30"/>
+          <w:highlight w:val="black"/>
+        </w:rPr>
+      </w:pPr>
+      <w:r>
+        <w:rPr>
+          <w:rFonts w:ascii="Times New Roman" w:hAnsi="Times New Roman" w:cs="Times New Roman"/>
+          <w:color w:val="F1F2F3"/>
+          <w:kern w:val="0"/>
+          <w:sz w:val="30"/>
+          <w:szCs w:val="30"/>
+          <w:highlight w:val="black"/>
+        </w:rPr>
+        <w:t xml:space="preserve">            </w:t>
+      </w:r>
+      <w:r>
+        <w:rPr>
+          <w:rFonts w:ascii="Times New Roman" w:hAnsi="Times New Roman" w:cs="Times New Roman"/>
+          <w:color w:val="678CB1"/>
+          <w:kern w:val="0"/>
+          <w:sz w:val="30"/>
+          <w:szCs w:val="30"/>
+          <w:highlight w:val="black"/>
+        </w:rPr>
+        <w:t>Console</w:t>
+      </w:r>
+      <w:r>
+        <w:rPr>
+          <w:rFonts w:ascii="Times New Roman" w:hAnsi="Times New Roman" w:cs="Times New Roman"/>
+          <w:color w:val="E8E2B7"/>
+          <w:kern w:val="0"/>
+          <w:sz w:val="30"/>
+          <w:szCs w:val="30"/>
+          <w:highlight w:val="black"/>
+        </w:rPr>
+        <w:t>.</w:t>
+      </w:r>
+      <w:r>
+        <w:rPr>
+          <w:rFonts w:ascii="Times New Roman" w:hAnsi="Times New Roman" w:cs="Times New Roman"/>
+          <w:color w:val="F1F2F3"/>
+          <w:kern w:val="0"/>
+          <w:sz w:val="30"/>
+          <w:szCs w:val="30"/>
+          <w:highlight w:val="black"/>
+        </w:rPr>
+        <w:t>WriteLine(@operator);</w:t>
+      </w:r>
+    </w:p>
+    <w:p>
+      <w:pPr>
+        <w:autoSpaceDE w:val="0"/>
+        <w:autoSpaceDN w:val="0"/>
+        <w:adjustRightInd w:val="0"/>
+        <w:jc w:val="left"/>
+        <w:rPr>
+          <w:rFonts w:ascii="Times New Roman" w:hAnsi="Times New Roman" w:cs="Times New Roman"/>
+          <w:color w:val="F1F2F3"/>
+          <w:kern w:val="0"/>
+          <w:sz w:val="30"/>
+          <w:szCs w:val="30"/>
+          <w:highlight w:val="black"/>
+        </w:rPr>
+      </w:pPr>
+      <w:r>
+        <w:rPr>
+          <w:rFonts w:ascii="Times New Roman" w:hAnsi="Times New Roman" w:cs="Times New Roman"/>
+          <w:color w:val="F1F2F3"/>
+          <w:kern w:val="0"/>
+          <w:sz w:val="30"/>
+          <w:szCs w:val="30"/>
+          <w:highlight w:val="black"/>
+        </w:rPr>
+        <w:t xml:space="preserve">            </w:t>
+      </w:r>
+      <w:r>
+        <w:rPr>
+          <w:rFonts w:ascii="Times New Roman" w:hAnsi="Times New Roman" w:cs="Times New Roman"/>
+          <w:color w:val="678CB1"/>
+          <w:kern w:val="0"/>
+          <w:sz w:val="30"/>
+          <w:szCs w:val="30"/>
+          <w:highlight w:val="black"/>
+        </w:rPr>
+        <w:t>Console</w:t>
+      </w:r>
+      <w:r>
+        <w:rPr>
+          <w:rFonts w:ascii="Times New Roman" w:hAnsi="Times New Roman" w:cs="Times New Roman"/>
+          <w:color w:val="E8E2B7"/>
+          <w:kern w:val="0"/>
+          <w:sz w:val="30"/>
+          <w:szCs w:val="30"/>
+          <w:highlight w:val="black"/>
+        </w:rPr>
+        <w:t>.</w:t>
+      </w:r>
+      <w:r>
+        <w:rPr>
+          <w:rFonts w:ascii="Times New Roman" w:hAnsi="Times New Roman" w:cs="Times New Roman"/>
+          <w:color w:val="F1F2F3"/>
+          <w:kern w:val="0"/>
+          <w:sz w:val="30"/>
+          <w:szCs w:val="30"/>
+          <w:highlight w:val="black"/>
+        </w:rPr>
+        <w:t>WriteLine(@class);</w:t>
+      </w:r>
+    </w:p>
+    <w:p>
+      <w:pPr>
+        <w:autoSpaceDE w:val="0"/>
+        <w:autoSpaceDN w:val="0"/>
+        <w:adjustRightInd w:val="0"/>
+        <w:jc w:val="left"/>
+        <w:rPr>
+          <w:rFonts w:ascii="Times New Roman" w:hAnsi="Times New Roman" w:cs="Times New Roman"/>
+          <w:color w:val="F1F2F3"/>
+          <w:kern w:val="0"/>
+          <w:sz w:val="30"/>
+          <w:szCs w:val="30"/>
+          <w:highlight w:val="black"/>
+        </w:rPr>
+      </w:pPr>
+    </w:p>
+    <w:p>
+      <w:pPr>
+        <w:autoSpaceDE w:val="0"/>
+        <w:autoSpaceDN w:val="0"/>
+        <w:adjustRightInd w:val="0"/>
+        <w:jc w:val="left"/>
+        <w:rPr>
+          <w:rFonts w:ascii="Times New Roman" w:hAnsi="Times New Roman" w:cs="Times New Roman"/>
+          <w:color w:val="F1F2F3"/>
+          <w:kern w:val="0"/>
+          <w:sz w:val="30"/>
+          <w:szCs w:val="30"/>
+          <w:highlight w:val="black"/>
+        </w:rPr>
+      </w:pPr>
+      <w:r>
+        <w:rPr>
+          <w:rFonts w:ascii="Times New Roman" w:hAnsi="Times New Roman" w:cs="Times New Roman"/>
+          <w:color w:val="F1F2F3"/>
+          <w:kern w:val="0"/>
+          <w:sz w:val="30"/>
+          <w:szCs w:val="30"/>
+          <w:highlight w:val="black"/>
+        </w:rPr>
+        <w:t xml:space="preserve">       </w:t>
+      </w:r>
+      <w:r>
+        <w:rPr>
+          <w:rFonts w:ascii="Times New Roman" w:hAnsi="Times New Roman" w:cs="Times New Roman"/>
+          <w:color w:val="66747B"/>
+          <w:kern w:val="0"/>
+          <w:sz w:val="30"/>
+          <w:szCs w:val="30"/>
+          <w:highlight w:val="black"/>
+        </w:rPr>
+        <w:t xml:space="preserve">// </w:t>
+      </w:r>
+      <w:r>
+        <w:rPr>
+          <w:rFonts w:ascii="Times New Roman" w:hAnsi="Times New Roman" w:cs="Times New Roman"/>
+          <w:color w:val="FF0000"/>
+          <w:kern w:val="0"/>
+          <w:sz w:val="32"/>
+          <w:szCs w:val="30"/>
+          <w:highlight w:val="black"/>
+        </w:rPr>
+        <w:t>作为</w:t>
+      </w:r>
+      <w:r>
+        <w:rPr>
+          <w:rFonts w:ascii="Times New Roman" w:hAnsi="Times New Roman" w:cs="Times New Roman"/>
+          <w:color w:val="FF0000"/>
+          <w:kern w:val="0"/>
+          <w:sz w:val="32"/>
+          <w:szCs w:val="30"/>
+          <w:highlight w:val="black"/>
+        </w:rPr>
+        <w:t>sql</w:t>
+      </w:r>
+      <w:r>
+        <w:rPr>
+          <w:rFonts w:ascii="Times New Roman" w:hAnsi="Times New Roman" w:cs="Times New Roman"/>
+          <w:color w:val="FF0000"/>
+          <w:kern w:val="0"/>
+          <w:sz w:val="32"/>
+          <w:szCs w:val="30"/>
+          <w:highlight w:val="black"/>
+        </w:rPr>
+        <w:t>语句里的一个标签，声明此处需要插入一个参</w:t>
+      </w:r>
+      <w:r>
+        <w:rPr>
+          <w:rFonts w:ascii="Times New Roman" w:hAnsi="Times New Roman" w:cs="Times New Roman"/>
+          <w:color w:val="FF0000"/>
+          <w:kern w:val="0"/>
+          <w:sz w:val="30"/>
+          <w:szCs w:val="30"/>
+          <w:highlight w:val="black"/>
+        </w:rPr>
+        <w:t>数</w:t>
+      </w:r>
+    </w:p>
+    <w:p>
+      <w:pPr>
+        <w:autoSpaceDE w:val="0"/>
+        <w:autoSpaceDN w:val="0"/>
+        <w:adjustRightInd w:val="0"/>
+        <w:jc w:val="left"/>
+        <w:rPr>
+          <w:rFonts w:ascii="Times New Roman" w:hAnsi="Times New Roman" w:cs="Times New Roman"/>
+          <w:color w:val="F1F2F3"/>
+          <w:kern w:val="0"/>
+          <w:sz w:val="30"/>
+          <w:szCs w:val="30"/>
+          <w:highlight w:val="black"/>
+        </w:rPr>
+      </w:pPr>
+      <w:r>
+        <w:rPr>
+          <w:rFonts w:ascii="Times New Roman" w:hAnsi="Times New Roman" w:cs="Times New Roman"/>
+          <w:color w:val="F1F2F3"/>
+          <w:kern w:val="0"/>
+          <w:sz w:val="30"/>
+          <w:szCs w:val="30"/>
+          <w:highlight w:val="black"/>
+        </w:rPr>
+        <w:t xml:space="preserve">            </w:t>
+      </w:r>
+      <w:r>
+        <w:rPr>
+          <w:rFonts w:ascii="Times New Roman" w:hAnsi="Times New Roman" w:cs="Times New Roman"/>
+          <w:color w:val="93C763"/>
+          <w:kern w:val="0"/>
+          <w:sz w:val="30"/>
+          <w:szCs w:val="30"/>
+          <w:highlight w:val="black"/>
+        </w:rPr>
+        <w:t>string</w:t>
+      </w:r>
+      <w:r>
+        <w:rPr>
+          <w:rFonts w:ascii="Times New Roman" w:hAnsi="Times New Roman" w:cs="Times New Roman"/>
+          <w:color w:val="F1F2F3"/>
+          <w:kern w:val="0"/>
+          <w:sz w:val="30"/>
+          <w:szCs w:val="30"/>
+          <w:highlight w:val="black"/>
+        </w:rPr>
+        <w:t xml:space="preserve"> sql </w:t>
+      </w:r>
+      <w:r>
+        <w:rPr>
+          <w:rFonts w:ascii="Times New Roman" w:hAnsi="Times New Roman" w:cs="Times New Roman"/>
+          <w:color w:val="E8E2B7"/>
+          <w:kern w:val="0"/>
+          <w:sz w:val="30"/>
+          <w:szCs w:val="30"/>
+          <w:highlight w:val="black"/>
+        </w:rPr>
+        <w:t>=</w:t>
+      </w:r>
+      <w:r>
+        <w:rPr>
+          <w:rFonts w:ascii="Times New Roman" w:hAnsi="Times New Roman" w:cs="Times New Roman"/>
+          <w:color w:val="F1F2F3"/>
+          <w:kern w:val="0"/>
+          <w:sz w:val="30"/>
+          <w:szCs w:val="30"/>
+          <w:highlight w:val="black"/>
+        </w:rPr>
+        <w:t xml:space="preserve"> </w:t>
+      </w:r>
+      <w:r>
+        <w:rPr>
+          <w:rFonts w:ascii="Times New Roman" w:hAnsi="Times New Roman" w:cs="Times New Roman"/>
+          <w:color w:val="EC7600"/>
+          <w:kern w:val="0"/>
+          <w:sz w:val="30"/>
+          <w:szCs w:val="30"/>
+          <w:highlight w:val="black"/>
+        </w:rPr>
+        <w:t>"delete from Category where CategoryID=@CategoryID"</w:t>
+      </w:r>
+      <w:r>
+        <w:rPr>
+          <w:rFonts w:ascii="Times New Roman" w:hAnsi="Times New Roman" w:cs="Times New Roman"/>
+          <w:color w:val="F1F2F3"/>
+          <w:kern w:val="0"/>
+          <w:sz w:val="30"/>
+          <w:szCs w:val="30"/>
+          <w:highlight w:val="black"/>
+        </w:rPr>
+        <w:t>;</w:t>
+      </w:r>
+    </w:p>
+    <w:p>
+      <w:pPr>
+        <w:autoSpaceDE w:val="0"/>
+        <w:autoSpaceDN w:val="0"/>
+        <w:adjustRightInd w:val="0"/>
+        <w:jc w:val="left"/>
+        <w:rPr>
+          <w:rFonts w:ascii="Times New Roman" w:hAnsi="Times New Roman" w:cs="Times New Roman"/>
+          <w:color w:val="F1F2F3"/>
+          <w:kern w:val="0"/>
+          <w:sz w:val="30"/>
+          <w:szCs w:val="30"/>
+          <w:highlight w:val="black"/>
+        </w:rPr>
+      </w:pPr>
+      <w:r>
+        <w:rPr>
+          <w:rFonts w:ascii="Times New Roman" w:hAnsi="Times New Roman" w:cs="Times New Roman"/>
+          <w:color w:val="F1F2F3"/>
+          <w:kern w:val="0"/>
+          <w:sz w:val="30"/>
+          <w:szCs w:val="30"/>
+          <w:highlight w:val="black"/>
+        </w:rPr>
+        <w:lastRenderedPageBreak/>
+        <w:t xml:space="preserve">        }</w:t>
+      </w:r>
+    </w:p>
+    <w:p>
+      <w:pPr>
+        <w:autoSpaceDE w:val="0"/>
+        <w:autoSpaceDN w:val="0"/>
+        <w:adjustRightInd w:val="0"/>
+        <w:jc w:val="left"/>
+        <w:rPr>
+          <w:rFonts w:ascii="Times New Roman" w:hAnsi="Times New Roman" w:cs="Times New Roman"/>
+          <w:color w:val="F1F2F3"/>
+          <w:kern w:val="0"/>
+          <w:sz w:val="30"/>
+          <w:szCs w:val="30"/>
+          <w:highlight w:val="black"/>
+        </w:rPr>
+      </w:pPr>
+      <w:r>
+        <w:rPr>
+          <w:rFonts w:ascii="Times New Roman" w:hAnsi="Times New Roman" w:cs="Times New Roman"/>
+          <w:color w:val="F1F2F3"/>
+          <w:kern w:val="0"/>
+          <w:sz w:val="30"/>
+          <w:szCs w:val="30"/>
+          <w:highlight w:val="black"/>
+        </w:rPr>
+        <w:t xml:space="preserve">    }</w:t>
+      </w:r>
+    </w:p>
+    <w:p>
+      <w:pPr>
+        <w:autoSpaceDE w:val="0"/>
+        <w:autoSpaceDN w:val="0"/>
+        <w:adjustRightInd w:val="0"/>
+        <w:jc w:val="left"/>
+        <w:rPr>
+          <w:rFonts w:ascii="Times New Roman" w:hAnsi="Times New Roman" w:cs="Times New Roman"/>
+          <w:color w:val="F1F2F3"/>
+          <w:kern w:val="0"/>
+          <w:sz w:val="30"/>
+          <w:szCs w:val="30"/>
+          <w:highlight w:val="black"/>
+        </w:rPr>
+      </w:pPr>
+      <w:r>
+        <w:rPr>
+          <w:rFonts w:ascii="Times New Roman" w:hAnsi="Times New Roman" w:cs="Times New Roman"/>
+          <w:color w:val="F1F2F3"/>
+          <w:kern w:val="0"/>
+          <w:sz w:val="30"/>
+          <w:szCs w:val="30"/>
+          <w:highlight w:val="black"/>
+        </w:rPr>
+        <w:t>}</w:t>
+      </w:r>
+    </w:p>
+    <w:p>
+      <w:pPr>
+        <w:spacing w:line="400" w:lineRule="exact"/>
+        <w:rPr>
+          <w:rFonts w:ascii="Times New Roman" w:hAnsi="Times New Roman" w:cs="Times New Roman" w:hint="eastAsia"/>
+          <w:sz w:val="28"/>
+          <w:szCs w:val="28"/>
+        </w:rPr>
+      </w:pPr>
+    </w:p>
     <w:p>
       <w:pPr>
         <w:spacing w:line="400" w:lineRule="exact"/>
